--- a/kursać/kursać.docx
+++ b/kursać/kursać.docx
@@ -78,6 +78,7 @@
         <w:kinsoku w:val="0"/>
         <w:overflowPunct w:val="0"/>
         <w:spacing w:before="6"/>
+        <w:jc w:val="center"/>
       </w:pPr>
     </w:p>
     <w:p>
@@ -87,6 +88,7 @@
         <w:overflowPunct w:val="0"/>
         <w:spacing w:line="496" w:lineRule="auto"/>
         <w:ind w:left="629" w:right="2425"/>
+        <w:jc w:val="center"/>
         <w:rPr>
           <w:w w:val="105"/>
         </w:rPr>
@@ -111,6 +113,7 @@
         <w:overflowPunct w:val="0"/>
         <w:spacing w:line="244" w:lineRule="auto"/>
         <w:ind w:left="1891" w:right="1705" w:hanging="1262"/>
+        <w:jc w:val="center"/>
         <w:rPr>
           <w:w w:val="105"/>
         </w:rPr>
@@ -1061,22 +1064,14 @@
           <w:w w:val="105"/>
           <w:highlight w:val="yellow"/>
         </w:rPr>
-        <w:t>1;</w:t>
-      </w:r>
-      <w:r>
-        <w:rPr>
-          <w:w w:val="105"/>
-          <w:highlight w:val="yellow"/>
-        </w:rPr>
-        <w:tab/>
-      </w:r>
-      <w:r>
-        <w:rPr>
-          <w:w w:val="105"/>
-          <w:highlight w:val="yellow"/>
-        </w:rPr>
-        <w:tab/>
-        <w:t>?</w:t>
+        <w:t>2</w:t>
+      </w:r>
+      <w:r>
+        <w:rPr>
+          <w:w w:val="105"/>
+          <w:highlight w:val="yellow"/>
+        </w:rPr>
+        <w:t>;</w:t>
       </w:r>
     </w:p>
     <w:p>
@@ -1149,22 +1144,14 @@
           <w:w w:val="105"/>
           <w:highlight w:val="yellow"/>
         </w:rPr>
-        <w:t>1;</w:t>
-      </w:r>
-      <w:r>
-        <w:rPr>
-          <w:w w:val="105"/>
-          <w:highlight w:val="yellow"/>
-        </w:rPr>
-        <w:tab/>
-      </w:r>
-      <w:r>
-        <w:rPr>
-          <w:w w:val="105"/>
-          <w:highlight w:val="yellow"/>
-        </w:rPr>
-        <w:tab/>
-        <w:t>?</w:t>
+        <w:t>2</w:t>
+      </w:r>
+      <w:r>
+        <w:rPr>
+          <w:w w:val="105"/>
+          <w:highlight w:val="yellow"/>
+        </w:rPr>
+        <w:t>;</w:t>
       </w:r>
     </w:p>
     <w:p>
@@ -1271,6 +1258,7 @@
           <w:w w:val="105"/>
           <w:highlight w:val="yellow"/>
         </w:rPr>
+        <w:lastRenderedPageBreak/>
         <w:t xml:space="preserve">логический базис </w:t>
       </w:r>
       <w:r>
@@ -1372,7 +1360,6 @@
         <w:rPr>
           <w:w w:val="105"/>
         </w:rPr>
-        <w:lastRenderedPageBreak/>
         <w:t>Содержание пояснительной записки (перечень подлежащих разработке вопросов):</w:t>
       </w:r>
     </w:p>
@@ -2283,6 +2270,15 @@
               <w:spacing w:line="201" w:lineRule="exact"/>
               <w:ind w:left="80"/>
             </w:pPr>
+          </w:p>
+          <w:p>
+            <w:pPr>
+              <w:pStyle w:val="TableParagraph"/>
+              <w:kinsoku w:val="0"/>
+              <w:overflowPunct w:val="0"/>
+              <w:spacing w:line="201" w:lineRule="exact"/>
+              <w:ind w:left="80"/>
+            </w:pPr>
             <w:r>
               <w:t>С выполнением</w:t>
             </w:r>
@@ -2433,8 +2429,6 @@
             </w:r>
           </w:p>
         </w:tc>
-        <w:bookmarkStart w:id="0" w:name="_GoBack"/>
-        <w:bookmarkEnd w:id="0"/>
       </w:tr>
       <w:tr>
         <w:trPr>
@@ -2552,7 +2546,22 @@
               <w:ind w:left="80"/>
             </w:pPr>
             <w:r>
-              <w:t>С выполнением чертежа</w:t>
+              <w:t xml:space="preserve">С выполнением </w:t>
+            </w:r>
+          </w:p>
+          <w:p>
+            <w:pPr>
+              <w:pStyle w:val="TableParagraph"/>
+              <w:kinsoku w:val="0"/>
+              <w:overflowPunct w:val="0"/>
+              <w:spacing w:line="204" w:lineRule="exact"/>
+              <w:ind w:left="80"/>
+            </w:pPr>
+            <w:r>
+              <w:t>ч</w:t>
+            </w:r>
+            <w:r>
+              <w:t>ертежа</w:t>
             </w:r>
           </w:p>
         </w:tc>
@@ -2915,16 +2924,153 @@
           <w:sz w:val="24"/>
           <w:szCs w:val="24"/>
         </w:rPr>
-        <w:t>/</w:t>
-      </w:r>
-      <w:r>
-        <w:rPr>
-          <w:sz w:val="24"/>
-          <w:szCs w:val="24"/>
-        </w:rPr>
-        <w:t xml:space="preserve">                            </w:t>
-      </w:r>
-    </w:p>
+        <w:t xml:space="preserve">/                            </w:t>
+      </w:r>
+    </w:p>
+    <w:tbl>
+      <w:tblPr>
+        <w:tblStyle w:val="a6"/>
+        <w:tblW w:w="0" w:type="auto"/>
+        <w:tblLook w:val="04A0" w:firstRow="1" w:lastRow="0" w:firstColumn="1" w:lastColumn="0" w:noHBand="0" w:noVBand="1"/>
+      </w:tblPr>
+      <w:tblGrid>
+        <w:gridCol w:w="3114"/>
+        <w:gridCol w:w="3115"/>
+        <w:gridCol w:w="3115"/>
+      </w:tblGrid>
+      <w:tr>
+        <w:tc>
+          <w:tcPr>
+            <w:tcW w:w="3114" w:type="dxa"/>
+          </w:tcPr>
+          <w:p>
+            <w:pPr>
+              <w:pStyle w:val="a3"/>
+              <w:tabs>
+                <w:tab w:val="left" w:pos="1209"/>
+              </w:tabs>
+              <w:kinsoku w:val="0"/>
+              <w:overflowPunct w:val="0"/>
+              <w:spacing w:line="245" w:lineRule="auto"/>
+              <w:jc w:val="both"/>
+              <w:rPr>
+                <w:w w:val="105"/>
+                <w:highlight w:val="yellow"/>
+              </w:rPr>
+            </w:pPr>
+          </w:p>
+        </w:tc>
+        <w:tc>
+          <w:tcPr>
+            <w:tcW w:w="3115" w:type="dxa"/>
+          </w:tcPr>
+          <w:p>
+            <w:pPr>
+              <w:pStyle w:val="a3"/>
+              <w:tabs>
+                <w:tab w:val="left" w:pos="1209"/>
+              </w:tabs>
+              <w:kinsoku w:val="0"/>
+              <w:overflowPunct w:val="0"/>
+              <w:spacing w:line="245" w:lineRule="auto"/>
+              <w:jc w:val="both"/>
+              <w:rPr>
+                <w:w w:val="105"/>
+                <w:highlight w:val="yellow"/>
+              </w:rPr>
+            </w:pPr>
+          </w:p>
+        </w:tc>
+        <w:tc>
+          <w:tcPr>
+            <w:tcW w:w="3115" w:type="dxa"/>
+          </w:tcPr>
+          <w:p>
+            <w:pPr>
+              <w:pStyle w:val="a3"/>
+              <w:tabs>
+                <w:tab w:val="left" w:pos="1209"/>
+              </w:tabs>
+              <w:kinsoku w:val="0"/>
+              <w:overflowPunct w:val="0"/>
+              <w:spacing w:line="245" w:lineRule="auto"/>
+              <w:jc w:val="both"/>
+              <w:rPr>
+                <w:w w:val="105"/>
+                <w:highlight w:val="yellow"/>
+              </w:rPr>
+            </w:pPr>
+          </w:p>
+        </w:tc>
+      </w:tr>
+      <w:tr>
+        <w:tc>
+          <w:tcPr>
+            <w:tcW w:w="3114" w:type="dxa"/>
+          </w:tcPr>
+          <w:p>
+            <w:pPr>
+              <w:pStyle w:val="a3"/>
+              <w:tabs>
+                <w:tab w:val="left" w:pos="1209"/>
+              </w:tabs>
+              <w:kinsoku w:val="0"/>
+              <w:overflowPunct w:val="0"/>
+              <w:spacing w:line="245" w:lineRule="auto"/>
+              <w:jc w:val="both"/>
+              <w:rPr>
+                <w:w w:val="105"/>
+                <w:highlight w:val="yellow"/>
+              </w:rPr>
+            </w:pPr>
+            <w:bookmarkStart w:id="0" w:name="_GoBack"/>
+            <w:bookmarkEnd w:id="0"/>
+          </w:p>
+        </w:tc>
+        <w:tc>
+          <w:tcPr>
+            <w:tcW w:w="3115" w:type="dxa"/>
+          </w:tcPr>
+          <w:p>
+            <w:pPr>
+              <w:pStyle w:val="a3"/>
+              <w:tabs>
+                <w:tab w:val="left" w:pos="1209"/>
+              </w:tabs>
+              <w:kinsoku w:val="0"/>
+              <w:overflowPunct w:val="0"/>
+              <w:spacing w:line="245" w:lineRule="auto"/>
+              <w:jc w:val="both"/>
+              <w:rPr>
+                <w:w w:val="105"/>
+                <w:highlight w:val="yellow"/>
+              </w:rPr>
+            </w:pPr>
+          </w:p>
+        </w:tc>
+        <w:tc>
+          <w:tcPr>
+            <w:tcW w:w="3115" w:type="dxa"/>
+          </w:tcPr>
+          <w:p>
+            <w:pPr>
+              <w:pStyle w:val="a3"/>
+              <w:tabs>
+                <w:tab w:val="left" w:pos="1209"/>
+              </w:tabs>
+              <w:kinsoku w:val="0"/>
+              <w:overflowPunct w:val="0"/>
+              <w:spacing w:line="245" w:lineRule="auto"/>
+              <w:jc w:val="both"/>
+              <w:rPr>
+                <w:w w:val="105"/>
+                <w:highlight w:val="yellow"/>
+              </w:rPr>
+            </w:pPr>
+          </w:p>
+        </w:tc>
+      </w:tr>
+    </w:tbl>
     <w:p>
       <w:pPr>
         <w:pStyle w:val="a3"/>
@@ -2933,6 +3079,1146 @@
         </w:tabs>
         <w:kinsoku w:val="0"/>
         <w:overflowPunct w:val="0"/>
+        <w:spacing w:line="245" w:lineRule="auto"/>
+        <w:jc w:val="both"/>
+        <w:rPr>
+          <w:w w:val="105"/>
+          <w:highlight w:val="yellow"/>
+        </w:rPr>
+      </w:pPr>
+    </w:p>
+    <w:p>
+      <w:pPr>
+        <w:rPr>
+          <w:w w:val="105"/>
+          <w:highlight w:val="yellow"/>
+        </w:rPr>
+      </w:pPr>
+    </w:p>
+    <w:p>
+      <w:pPr>
+        <w:pStyle w:val="a3"/>
+        <w:tabs>
+          <w:tab w:val="left" w:pos="1209"/>
+        </w:tabs>
+        <w:kinsoku w:val="0"/>
+        <w:overflowPunct w:val="0"/>
+        <w:spacing w:line="245" w:lineRule="auto"/>
+        <w:jc w:val="both"/>
+        <w:rPr>
+          <w:w w:val="105"/>
+          <w:highlight w:val="yellow"/>
+        </w:rPr>
+      </w:pPr>
+    </w:p>
+    <w:p>
+      <w:pPr>
+        <w:pStyle w:val="a3"/>
+        <w:tabs>
+          <w:tab w:val="left" w:pos="1209"/>
+        </w:tabs>
+        <w:kinsoku w:val="0"/>
+        <w:overflowPunct w:val="0"/>
+        <w:spacing w:line="245" w:lineRule="auto"/>
+        <w:jc w:val="both"/>
+        <w:rPr>
+          <w:w w:val="105"/>
+          <w:highlight w:val="yellow"/>
+        </w:rPr>
+      </w:pPr>
+    </w:p>
+    <w:tbl>
+      <w:tblPr>
+        <w:tblStyle w:val="a6"/>
+        <w:tblW w:w="4190" w:type="pct"/>
+        <w:tblLook w:val="04A0" w:firstRow="1" w:lastRow="0" w:firstColumn="1" w:lastColumn="0" w:noHBand="0" w:noVBand="1"/>
+      </w:tblPr>
+      <w:tblGrid>
+        <w:gridCol w:w="1603"/>
+        <w:gridCol w:w="984"/>
+        <w:gridCol w:w="4799"/>
+        <w:gridCol w:w="222"/>
+        <w:gridCol w:w="222"/>
+      </w:tblGrid>
+      <w:tr>
+        <w:tc>
+          <w:tcPr>
+            <w:tcW w:w="631" w:type="pct"/>
+          </w:tcPr>
+          <w:p>
+            <w:pPr>
+              <w:pStyle w:val="a3"/>
+              <w:tabs>
+                <w:tab w:val="left" w:pos="149"/>
+              </w:tabs>
+              <w:kinsoku w:val="0"/>
+              <w:overflowPunct w:val="0"/>
+              <w:spacing w:line="244" w:lineRule="auto"/>
+              <w:ind w:right="1240"/>
+              <w:jc w:val="both"/>
+              <w:rPr>
+                <w:w w:val="105"/>
+              </w:rPr>
+            </w:pPr>
+            <w:r>
+              <w:rPr>
+                <w:w w:val="105"/>
+              </w:rPr>
+              <w:t>0</w:t>
+            </w:r>
+          </w:p>
+        </w:tc>
+        <w:tc>
+          <w:tcPr>
+            <w:tcW w:w="825" w:type="pct"/>
+          </w:tcPr>
+          <w:p>
+            <w:pPr>
+              <w:pStyle w:val="a3"/>
+              <w:tabs>
+                <w:tab w:val="left" w:pos="1209"/>
+              </w:tabs>
+              <w:kinsoku w:val="0"/>
+              <w:overflowPunct w:val="0"/>
+              <w:spacing w:line="244" w:lineRule="auto"/>
+              <w:ind w:right="1240"/>
+              <w:jc w:val="both"/>
+              <w:rPr>
+                <w:w w:val="105"/>
+                <w:highlight w:val="yellow"/>
+              </w:rPr>
+            </w:pPr>
+          </w:p>
+        </w:tc>
+        <w:tc>
+          <w:tcPr>
+            <w:tcW w:w="3261" w:type="pct"/>
+          </w:tcPr>
+          <w:p>
+            <w:pPr>
+              <w:pStyle w:val="a3"/>
+              <w:tabs>
+                <w:tab w:val="left" w:pos="1209"/>
+              </w:tabs>
+              <w:kinsoku w:val="0"/>
+              <w:overflowPunct w:val="0"/>
+              <w:spacing w:line="244" w:lineRule="auto"/>
+              <w:ind w:right="1240"/>
+              <w:jc w:val="both"/>
+              <w:rPr>
+                <w:w w:val="105"/>
+                <w:highlight w:val="yellow"/>
+              </w:rPr>
+            </w:pPr>
+          </w:p>
+        </w:tc>
+        <w:tc>
+          <w:tcPr>
+            <w:tcW w:w="142" w:type="pct"/>
+          </w:tcPr>
+          <w:p>
+            <w:pPr>
+              <w:pStyle w:val="a3"/>
+              <w:tabs>
+                <w:tab w:val="left" w:pos="1209"/>
+              </w:tabs>
+              <w:kinsoku w:val="0"/>
+              <w:overflowPunct w:val="0"/>
+              <w:spacing w:line="244" w:lineRule="auto"/>
+              <w:ind w:right="1240"/>
+              <w:jc w:val="both"/>
+              <w:rPr>
+                <w:w w:val="105"/>
+                <w:highlight w:val="yellow"/>
+              </w:rPr>
+            </w:pPr>
+          </w:p>
+        </w:tc>
+        <w:tc>
+          <w:tcPr>
+            <w:tcW w:w="142" w:type="pct"/>
+          </w:tcPr>
+          <w:p>
+            <w:pPr>
+              <w:pStyle w:val="a3"/>
+              <w:tabs>
+                <w:tab w:val="left" w:pos="1209"/>
+              </w:tabs>
+              <w:kinsoku w:val="0"/>
+              <w:overflowPunct w:val="0"/>
+              <w:spacing w:line="244" w:lineRule="auto"/>
+              <w:ind w:right="1240"/>
+              <w:jc w:val="both"/>
+              <w:rPr>
+                <w:w w:val="105"/>
+                <w:highlight w:val="yellow"/>
+              </w:rPr>
+            </w:pPr>
+          </w:p>
+        </w:tc>
+      </w:tr>
+      <w:tr>
+        <w:tc>
+          <w:tcPr>
+            <w:tcW w:w="631" w:type="pct"/>
+          </w:tcPr>
+          <w:p>
+            <w:pPr>
+              <w:pStyle w:val="a3"/>
+              <w:tabs>
+                <w:tab w:val="left" w:pos="1209"/>
+              </w:tabs>
+              <w:kinsoku w:val="0"/>
+              <w:overflowPunct w:val="0"/>
+              <w:spacing w:line="244" w:lineRule="auto"/>
+              <w:ind w:right="1240"/>
+              <w:jc w:val="both"/>
+              <w:rPr>
+                <w:w w:val="105"/>
+              </w:rPr>
+            </w:pPr>
+            <w:r>
+              <w:rPr>
+                <w:w w:val="105"/>
+              </w:rPr>
+              <w:t>0</w:t>
+            </w:r>
+          </w:p>
+        </w:tc>
+        <w:tc>
+          <w:tcPr>
+            <w:tcW w:w="825" w:type="pct"/>
+          </w:tcPr>
+          <w:p>
+            <w:pPr>
+              <w:pStyle w:val="a3"/>
+              <w:tabs>
+                <w:tab w:val="left" w:pos="1209"/>
+              </w:tabs>
+              <w:kinsoku w:val="0"/>
+              <w:overflowPunct w:val="0"/>
+              <w:spacing w:line="244" w:lineRule="auto"/>
+              <w:ind w:right="1240"/>
+              <w:jc w:val="both"/>
+              <w:rPr>
+                <w:w w:val="105"/>
+                <w:highlight w:val="yellow"/>
+              </w:rPr>
+            </w:pPr>
+          </w:p>
+        </w:tc>
+        <w:tc>
+          <w:tcPr>
+            <w:tcW w:w="3261" w:type="pct"/>
+          </w:tcPr>
+          <w:p>
+            <w:pPr>
+              <w:pStyle w:val="a3"/>
+              <w:tabs>
+                <w:tab w:val="left" w:pos="1209"/>
+              </w:tabs>
+              <w:kinsoku w:val="0"/>
+              <w:overflowPunct w:val="0"/>
+              <w:spacing w:line="244" w:lineRule="auto"/>
+              <w:ind w:right="1240"/>
+              <w:jc w:val="both"/>
+              <w:rPr>
+                <w:w w:val="105"/>
+                <w:highlight w:val="yellow"/>
+              </w:rPr>
+            </w:pPr>
+          </w:p>
+        </w:tc>
+        <w:tc>
+          <w:tcPr>
+            <w:tcW w:w="142" w:type="pct"/>
+          </w:tcPr>
+          <w:p>
+            <w:pPr>
+              <w:pStyle w:val="a3"/>
+              <w:tabs>
+                <w:tab w:val="left" w:pos="1209"/>
+              </w:tabs>
+              <w:kinsoku w:val="0"/>
+              <w:overflowPunct w:val="0"/>
+              <w:spacing w:line="244" w:lineRule="auto"/>
+              <w:ind w:right="1240"/>
+              <w:jc w:val="both"/>
+              <w:rPr>
+                <w:w w:val="105"/>
+                <w:highlight w:val="yellow"/>
+              </w:rPr>
+            </w:pPr>
+          </w:p>
+        </w:tc>
+        <w:tc>
+          <w:tcPr>
+            <w:tcW w:w="142" w:type="pct"/>
+          </w:tcPr>
+          <w:p>
+            <w:pPr>
+              <w:pStyle w:val="a3"/>
+              <w:tabs>
+                <w:tab w:val="left" w:pos="1209"/>
+              </w:tabs>
+              <w:kinsoku w:val="0"/>
+              <w:overflowPunct w:val="0"/>
+              <w:spacing w:line="244" w:lineRule="auto"/>
+              <w:ind w:right="1240"/>
+              <w:jc w:val="both"/>
+              <w:rPr>
+                <w:w w:val="105"/>
+                <w:highlight w:val="yellow"/>
+              </w:rPr>
+            </w:pPr>
+          </w:p>
+        </w:tc>
+      </w:tr>
+      <w:tr>
+        <w:tc>
+          <w:tcPr>
+            <w:tcW w:w="631" w:type="pct"/>
+          </w:tcPr>
+          <w:p>
+            <w:pPr>
+              <w:pStyle w:val="a3"/>
+              <w:tabs>
+                <w:tab w:val="left" w:pos="1209"/>
+              </w:tabs>
+              <w:kinsoku w:val="0"/>
+              <w:overflowPunct w:val="0"/>
+              <w:spacing w:line="244" w:lineRule="auto"/>
+              <w:ind w:right="1240"/>
+              <w:jc w:val="both"/>
+              <w:rPr>
+                <w:w w:val="105"/>
+              </w:rPr>
+            </w:pPr>
+            <w:r>
+              <w:rPr>
+                <w:w w:val="105"/>
+              </w:rPr>
+              <w:t>0</w:t>
+            </w:r>
+          </w:p>
+        </w:tc>
+        <w:tc>
+          <w:tcPr>
+            <w:tcW w:w="825" w:type="pct"/>
+          </w:tcPr>
+          <w:p>
+            <w:pPr>
+              <w:pStyle w:val="a3"/>
+              <w:tabs>
+                <w:tab w:val="left" w:pos="1209"/>
+              </w:tabs>
+              <w:kinsoku w:val="0"/>
+              <w:overflowPunct w:val="0"/>
+              <w:spacing w:line="244" w:lineRule="auto"/>
+              <w:ind w:right="1240"/>
+              <w:jc w:val="both"/>
+              <w:rPr>
+                <w:w w:val="105"/>
+                <w:highlight w:val="yellow"/>
+              </w:rPr>
+            </w:pPr>
+          </w:p>
+        </w:tc>
+        <w:tc>
+          <w:tcPr>
+            <w:tcW w:w="3261" w:type="pct"/>
+          </w:tcPr>
+          <w:p>
+            <w:pPr>
+              <w:pStyle w:val="a3"/>
+              <w:tabs>
+                <w:tab w:val="left" w:pos="1209"/>
+              </w:tabs>
+              <w:kinsoku w:val="0"/>
+              <w:overflowPunct w:val="0"/>
+              <w:spacing w:line="244" w:lineRule="auto"/>
+              <w:ind w:right="1240"/>
+              <w:jc w:val="both"/>
+              <w:rPr>
+                <w:w w:val="105"/>
+                <w:highlight w:val="yellow"/>
+              </w:rPr>
+            </w:pPr>
+          </w:p>
+        </w:tc>
+        <w:tc>
+          <w:tcPr>
+            <w:tcW w:w="142" w:type="pct"/>
+          </w:tcPr>
+          <w:p>
+            <w:pPr>
+              <w:pStyle w:val="a3"/>
+              <w:tabs>
+                <w:tab w:val="left" w:pos="1209"/>
+              </w:tabs>
+              <w:kinsoku w:val="0"/>
+              <w:overflowPunct w:val="0"/>
+              <w:spacing w:line="244" w:lineRule="auto"/>
+              <w:ind w:right="1240"/>
+              <w:jc w:val="both"/>
+              <w:rPr>
+                <w:w w:val="105"/>
+                <w:highlight w:val="yellow"/>
+              </w:rPr>
+            </w:pPr>
+          </w:p>
+        </w:tc>
+        <w:tc>
+          <w:tcPr>
+            <w:tcW w:w="142" w:type="pct"/>
+          </w:tcPr>
+          <w:p>
+            <w:pPr>
+              <w:pStyle w:val="a3"/>
+              <w:tabs>
+                <w:tab w:val="left" w:pos="1209"/>
+              </w:tabs>
+              <w:kinsoku w:val="0"/>
+              <w:overflowPunct w:val="0"/>
+              <w:spacing w:line="244" w:lineRule="auto"/>
+              <w:ind w:right="1240"/>
+              <w:jc w:val="both"/>
+              <w:rPr>
+                <w:w w:val="105"/>
+                <w:highlight w:val="yellow"/>
+              </w:rPr>
+            </w:pPr>
+          </w:p>
+        </w:tc>
+      </w:tr>
+      <w:tr>
+        <w:tc>
+          <w:tcPr>
+            <w:tcW w:w="631" w:type="pct"/>
+          </w:tcPr>
+          <w:p>
+            <w:pPr>
+              <w:pStyle w:val="a3"/>
+              <w:tabs>
+                <w:tab w:val="left" w:pos="1209"/>
+              </w:tabs>
+              <w:kinsoku w:val="0"/>
+              <w:overflowPunct w:val="0"/>
+              <w:spacing w:line="244" w:lineRule="auto"/>
+              <w:ind w:right="1240"/>
+              <w:jc w:val="both"/>
+              <w:rPr>
+                <w:w w:val="105"/>
+              </w:rPr>
+            </w:pPr>
+            <w:r>
+              <w:rPr>
+                <w:w w:val="105"/>
+              </w:rPr>
+              <w:t>0</w:t>
+            </w:r>
+          </w:p>
+        </w:tc>
+        <w:tc>
+          <w:tcPr>
+            <w:tcW w:w="825" w:type="pct"/>
+          </w:tcPr>
+          <w:p>
+            <w:pPr>
+              <w:pStyle w:val="a3"/>
+              <w:tabs>
+                <w:tab w:val="left" w:pos="1209"/>
+              </w:tabs>
+              <w:kinsoku w:val="0"/>
+              <w:overflowPunct w:val="0"/>
+              <w:spacing w:line="244" w:lineRule="auto"/>
+              <w:ind w:right="1240"/>
+              <w:jc w:val="both"/>
+              <w:rPr>
+                <w:w w:val="105"/>
+                <w:highlight w:val="yellow"/>
+              </w:rPr>
+            </w:pPr>
+          </w:p>
+        </w:tc>
+        <w:tc>
+          <w:tcPr>
+            <w:tcW w:w="3261" w:type="pct"/>
+          </w:tcPr>
+          <w:p>
+            <w:pPr>
+              <w:pStyle w:val="a3"/>
+              <w:tabs>
+                <w:tab w:val="left" w:pos="1209"/>
+              </w:tabs>
+              <w:kinsoku w:val="0"/>
+              <w:overflowPunct w:val="0"/>
+              <w:spacing w:line="244" w:lineRule="auto"/>
+              <w:ind w:right="1240"/>
+              <w:jc w:val="both"/>
+              <w:rPr>
+                <w:w w:val="105"/>
+                <w:highlight w:val="yellow"/>
+              </w:rPr>
+            </w:pPr>
+          </w:p>
+        </w:tc>
+        <w:tc>
+          <w:tcPr>
+            <w:tcW w:w="142" w:type="pct"/>
+          </w:tcPr>
+          <w:p>
+            <w:pPr>
+              <w:pStyle w:val="a3"/>
+              <w:tabs>
+                <w:tab w:val="left" w:pos="1209"/>
+              </w:tabs>
+              <w:kinsoku w:val="0"/>
+              <w:overflowPunct w:val="0"/>
+              <w:spacing w:line="244" w:lineRule="auto"/>
+              <w:ind w:right="1240"/>
+              <w:jc w:val="both"/>
+              <w:rPr>
+                <w:w w:val="105"/>
+                <w:highlight w:val="yellow"/>
+              </w:rPr>
+            </w:pPr>
+          </w:p>
+        </w:tc>
+        <w:tc>
+          <w:tcPr>
+            <w:tcW w:w="142" w:type="pct"/>
+          </w:tcPr>
+          <w:p>
+            <w:pPr>
+              <w:pStyle w:val="a3"/>
+              <w:tabs>
+                <w:tab w:val="left" w:pos="1209"/>
+              </w:tabs>
+              <w:kinsoku w:val="0"/>
+              <w:overflowPunct w:val="0"/>
+              <w:spacing w:line="244" w:lineRule="auto"/>
+              <w:ind w:right="1240"/>
+              <w:jc w:val="both"/>
+              <w:rPr>
+                <w:w w:val="105"/>
+                <w:highlight w:val="yellow"/>
+              </w:rPr>
+            </w:pPr>
+          </w:p>
+        </w:tc>
+      </w:tr>
+      <w:tr>
+        <w:tc>
+          <w:tcPr>
+            <w:tcW w:w="631" w:type="pct"/>
+          </w:tcPr>
+          <w:p>
+            <w:pPr>
+              <w:pStyle w:val="a3"/>
+              <w:tabs>
+                <w:tab w:val="left" w:pos="1209"/>
+              </w:tabs>
+              <w:kinsoku w:val="0"/>
+              <w:overflowPunct w:val="0"/>
+              <w:spacing w:line="244" w:lineRule="auto"/>
+              <w:ind w:right="1240"/>
+              <w:jc w:val="both"/>
+              <w:rPr>
+                <w:w w:val="105"/>
+              </w:rPr>
+            </w:pPr>
+            <w:r>
+              <w:rPr>
+                <w:w w:val="105"/>
+              </w:rPr>
+              <w:t>0</w:t>
+            </w:r>
+          </w:p>
+        </w:tc>
+        <w:tc>
+          <w:tcPr>
+            <w:tcW w:w="825" w:type="pct"/>
+          </w:tcPr>
+          <w:p>
+            <w:pPr>
+              <w:pStyle w:val="a3"/>
+              <w:tabs>
+                <w:tab w:val="left" w:pos="1209"/>
+              </w:tabs>
+              <w:kinsoku w:val="0"/>
+              <w:overflowPunct w:val="0"/>
+              <w:spacing w:line="244" w:lineRule="auto"/>
+              <w:ind w:right="1240"/>
+              <w:jc w:val="both"/>
+              <w:rPr>
+                <w:w w:val="105"/>
+                <w:highlight w:val="yellow"/>
+              </w:rPr>
+            </w:pPr>
+          </w:p>
+        </w:tc>
+        <w:tc>
+          <w:tcPr>
+            <w:tcW w:w="3261" w:type="pct"/>
+          </w:tcPr>
+          <w:p>
+            <w:pPr>
+              <w:pStyle w:val="a3"/>
+              <w:tabs>
+                <w:tab w:val="left" w:pos="1209"/>
+              </w:tabs>
+              <w:kinsoku w:val="0"/>
+              <w:overflowPunct w:val="0"/>
+              <w:spacing w:line="244" w:lineRule="auto"/>
+              <w:ind w:right="1240"/>
+              <w:jc w:val="both"/>
+              <w:rPr>
+                <w:w w:val="105"/>
+                <w:highlight w:val="yellow"/>
+              </w:rPr>
+            </w:pPr>
+          </w:p>
+        </w:tc>
+        <w:tc>
+          <w:tcPr>
+            <w:tcW w:w="142" w:type="pct"/>
+          </w:tcPr>
+          <w:p>
+            <w:pPr>
+              <w:pStyle w:val="a3"/>
+              <w:tabs>
+                <w:tab w:val="left" w:pos="1209"/>
+              </w:tabs>
+              <w:kinsoku w:val="0"/>
+              <w:overflowPunct w:val="0"/>
+              <w:spacing w:line="244" w:lineRule="auto"/>
+              <w:ind w:right="1240"/>
+              <w:jc w:val="both"/>
+              <w:rPr>
+                <w:w w:val="105"/>
+                <w:highlight w:val="yellow"/>
+              </w:rPr>
+            </w:pPr>
+          </w:p>
+        </w:tc>
+        <w:tc>
+          <w:tcPr>
+            <w:tcW w:w="142" w:type="pct"/>
+          </w:tcPr>
+          <w:p>
+            <w:pPr>
+              <w:pStyle w:val="a3"/>
+              <w:tabs>
+                <w:tab w:val="left" w:pos="1209"/>
+              </w:tabs>
+              <w:kinsoku w:val="0"/>
+              <w:overflowPunct w:val="0"/>
+              <w:spacing w:line="244" w:lineRule="auto"/>
+              <w:ind w:right="1240"/>
+              <w:jc w:val="both"/>
+              <w:rPr>
+                <w:w w:val="105"/>
+                <w:highlight w:val="yellow"/>
+              </w:rPr>
+            </w:pPr>
+          </w:p>
+        </w:tc>
+      </w:tr>
+      <w:tr>
+        <w:tc>
+          <w:tcPr>
+            <w:tcW w:w="631" w:type="pct"/>
+          </w:tcPr>
+          <w:p>
+            <w:pPr>
+              <w:pStyle w:val="a3"/>
+              <w:tabs>
+                <w:tab w:val="left" w:pos="1209"/>
+              </w:tabs>
+              <w:kinsoku w:val="0"/>
+              <w:overflowPunct w:val="0"/>
+              <w:spacing w:line="244" w:lineRule="auto"/>
+              <w:ind w:right="1240"/>
+              <w:jc w:val="both"/>
+              <w:rPr>
+                <w:w w:val="105"/>
+              </w:rPr>
+            </w:pPr>
+            <w:r>
+              <w:rPr>
+                <w:w w:val="105"/>
+              </w:rPr>
+              <w:t>0</w:t>
+            </w:r>
+          </w:p>
+        </w:tc>
+        <w:tc>
+          <w:tcPr>
+            <w:tcW w:w="825" w:type="pct"/>
+          </w:tcPr>
+          <w:p>
+            <w:pPr>
+              <w:pStyle w:val="a3"/>
+              <w:tabs>
+                <w:tab w:val="left" w:pos="1209"/>
+              </w:tabs>
+              <w:kinsoku w:val="0"/>
+              <w:overflowPunct w:val="0"/>
+              <w:spacing w:line="244" w:lineRule="auto"/>
+              <w:ind w:right="1240"/>
+              <w:jc w:val="both"/>
+              <w:rPr>
+                <w:w w:val="105"/>
+                <w:highlight w:val="yellow"/>
+              </w:rPr>
+            </w:pPr>
+          </w:p>
+        </w:tc>
+        <w:tc>
+          <w:tcPr>
+            <w:tcW w:w="3261" w:type="pct"/>
+          </w:tcPr>
+          <w:p>
+            <w:pPr>
+              <w:pStyle w:val="a3"/>
+              <w:tabs>
+                <w:tab w:val="left" w:pos="1209"/>
+              </w:tabs>
+              <w:kinsoku w:val="0"/>
+              <w:overflowPunct w:val="0"/>
+              <w:spacing w:line="244" w:lineRule="auto"/>
+              <w:ind w:right="1240"/>
+              <w:jc w:val="both"/>
+              <w:rPr>
+                <w:w w:val="105"/>
+                <w:highlight w:val="yellow"/>
+              </w:rPr>
+            </w:pPr>
+          </w:p>
+        </w:tc>
+        <w:tc>
+          <w:tcPr>
+            <w:tcW w:w="142" w:type="pct"/>
+          </w:tcPr>
+          <w:p>
+            <w:pPr>
+              <w:pStyle w:val="a3"/>
+              <w:tabs>
+                <w:tab w:val="left" w:pos="1209"/>
+              </w:tabs>
+              <w:kinsoku w:val="0"/>
+              <w:overflowPunct w:val="0"/>
+              <w:spacing w:line="244" w:lineRule="auto"/>
+              <w:ind w:right="1240"/>
+              <w:jc w:val="both"/>
+              <w:rPr>
+                <w:w w:val="105"/>
+                <w:highlight w:val="yellow"/>
+              </w:rPr>
+            </w:pPr>
+          </w:p>
+        </w:tc>
+        <w:tc>
+          <w:tcPr>
+            <w:tcW w:w="142" w:type="pct"/>
+          </w:tcPr>
+          <w:p>
+            <w:pPr>
+              <w:pStyle w:val="a3"/>
+              <w:tabs>
+                <w:tab w:val="left" w:pos="1209"/>
+              </w:tabs>
+              <w:kinsoku w:val="0"/>
+              <w:overflowPunct w:val="0"/>
+              <w:spacing w:line="244" w:lineRule="auto"/>
+              <w:ind w:right="1240"/>
+              <w:jc w:val="both"/>
+              <w:rPr>
+                <w:w w:val="105"/>
+                <w:highlight w:val="yellow"/>
+              </w:rPr>
+            </w:pPr>
+          </w:p>
+        </w:tc>
+      </w:tr>
+      <w:tr>
+        <w:tc>
+          <w:tcPr>
+            <w:tcW w:w="631" w:type="pct"/>
+          </w:tcPr>
+          <w:p>
+            <w:pPr>
+              <w:pStyle w:val="a3"/>
+              <w:tabs>
+                <w:tab w:val="left" w:pos="1209"/>
+              </w:tabs>
+              <w:kinsoku w:val="0"/>
+              <w:overflowPunct w:val="0"/>
+              <w:spacing w:line="244" w:lineRule="auto"/>
+              <w:ind w:right="1240"/>
+              <w:jc w:val="both"/>
+              <w:rPr>
+                <w:w w:val="105"/>
+              </w:rPr>
+            </w:pPr>
+            <w:r>
+              <w:rPr>
+                <w:w w:val="105"/>
+              </w:rPr>
+              <w:t>0</w:t>
+            </w:r>
+          </w:p>
+        </w:tc>
+        <w:tc>
+          <w:tcPr>
+            <w:tcW w:w="825" w:type="pct"/>
+          </w:tcPr>
+          <w:p>
+            <w:pPr>
+              <w:pStyle w:val="a3"/>
+              <w:tabs>
+                <w:tab w:val="left" w:pos="1209"/>
+              </w:tabs>
+              <w:kinsoku w:val="0"/>
+              <w:overflowPunct w:val="0"/>
+              <w:spacing w:line="244" w:lineRule="auto"/>
+              <w:ind w:right="1240"/>
+              <w:jc w:val="both"/>
+              <w:rPr>
+                <w:w w:val="105"/>
+                <w:highlight w:val="yellow"/>
+              </w:rPr>
+            </w:pPr>
+          </w:p>
+        </w:tc>
+        <w:tc>
+          <w:tcPr>
+            <w:tcW w:w="3261" w:type="pct"/>
+          </w:tcPr>
+          <w:p>
+            <w:pPr>
+              <w:pStyle w:val="a3"/>
+              <w:tabs>
+                <w:tab w:val="left" w:pos="1209"/>
+              </w:tabs>
+              <w:kinsoku w:val="0"/>
+              <w:overflowPunct w:val="0"/>
+              <w:spacing w:line="244" w:lineRule="auto"/>
+              <w:ind w:right="1240"/>
+              <w:jc w:val="both"/>
+              <w:rPr>
+                <w:w w:val="105"/>
+                <w:highlight w:val="yellow"/>
+              </w:rPr>
+            </w:pPr>
+          </w:p>
+        </w:tc>
+        <w:tc>
+          <w:tcPr>
+            <w:tcW w:w="142" w:type="pct"/>
+          </w:tcPr>
+          <w:p>
+            <w:pPr>
+              <w:pStyle w:val="a3"/>
+              <w:tabs>
+                <w:tab w:val="left" w:pos="1209"/>
+              </w:tabs>
+              <w:kinsoku w:val="0"/>
+              <w:overflowPunct w:val="0"/>
+              <w:spacing w:line="244" w:lineRule="auto"/>
+              <w:ind w:right="1240"/>
+              <w:jc w:val="both"/>
+              <w:rPr>
+                <w:w w:val="105"/>
+                <w:highlight w:val="yellow"/>
+              </w:rPr>
+            </w:pPr>
+          </w:p>
+        </w:tc>
+        <w:tc>
+          <w:tcPr>
+            <w:tcW w:w="142" w:type="pct"/>
+          </w:tcPr>
+          <w:p>
+            <w:pPr>
+              <w:pStyle w:val="a3"/>
+              <w:tabs>
+                <w:tab w:val="left" w:pos="1209"/>
+              </w:tabs>
+              <w:kinsoku w:val="0"/>
+              <w:overflowPunct w:val="0"/>
+              <w:spacing w:line="244" w:lineRule="auto"/>
+              <w:ind w:right="1240"/>
+              <w:jc w:val="both"/>
+              <w:rPr>
+                <w:w w:val="105"/>
+                <w:highlight w:val="yellow"/>
+              </w:rPr>
+            </w:pPr>
+          </w:p>
+        </w:tc>
+      </w:tr>
+      <w:tr>
+        <w:tc>
+          <w:tcPr>
+            <w:tcW w:w="631" w:type="pct"/>
+          </w:tcPr>
+          <w:p>
+            <w:pPr>
+              <w:pStyle w:val="a3"/>
+              <w:tabs>
+                <w:tab w:val="left" w:pos="1209"/>
+              </w:tabs>
+              <w:kinsoku w:val="0"/>
+              <w:overflowPunct w:val="0"/>
+              <w:spacing w:line="244" w:lineRule="auto"/>
+              <w:ind w:right="1240"/>
+              <w:jc w:val="both"/>
+              <w:rPr>
+                <w:w w:val="105"/>
+              </w:rPr>
+            </w:pPr>
+            <w:r>
+              <w:rPr>
+                <w:w w:val="105"/>
+              </w:rPr>
+              <w:t>0</w:t>
+            </w:r>
+          </w:p>
+        </w:tc>
+        <w:tc>
+          <w:tcPr>
+            <w:tcW w:w="825" w:type="pct"/>
+          </w:tcPr>
+          <w:p>
+            <w:pPr>
+              <w:pStyle w:val="a3"/>
+              <w:tabs>
+                <w:tab w:val="left" w:pos="1209"/>
+              </w:tabs>
+              <w:kinsoku w:val="0"/>
+              <w:overflowPunct w:val="0"/>
+              <w:spacing w:line="244" w:lineRule="auto"/>
+              <w:ind w:right="1240"/>
+              <w:jc w:val="both"/>
+              <w:rPr>
+                <w:w w:val="105"/>
+                <w:highlight w:val="yellow"/>
+              </w:rPr>
+            </w:pPr>
+          </w:p>
+        </w:tc>
+        <w:tc>
+          <w:tcPr>
+            <w:tcW w:w="3261" w:type="pct"/>
+          </w:tcPr>
+          <w:p>
+            <w:pPr>
+              <w:pStyle w:val="a3"/>
+              <w:tabs>
+                <w:tab w:val="left" w:pos="1209"/>
+              </w:tabs>
+              <w:kinsoku w:val="0"/>
+              <w:overflowPunct w:val="0"/>
+              <w:spacing w:line="244" w:lineRule="auto"/>
+              <w:ind w:right="1240"/>
+              <w:jc w:val="both"/>
+              <w:rPr>
+                <w:w w:val="105"/>
+                <w:highlight w:val="yellow"/>
+              </w:rPr>
+            </w:pPr>
+          </w:p>
+        </w:tc>
+        <w:tc>
+          <w:tcPr>
+            <w:tcW w:w="142" w:type="pct"/>
+          </w:tcPr>
+          <w:p>
+            <w:pPr>
+              <w:pStyle w:val="a3"/>
+              <w:tabs>
+                <w:tab w:val="left" w:pos="1209"/>
+              </w:tabs>
+              <w:kinsoku w:val="0"/>
+              <w:overflowPunct w:val="0"/>
+              <w:spacing w:line="244" w:lineRule="auto"/>
+              <w:ind w:right="1240"/>
+              <w:jc w:val="both"/>
+              <w:rPr>
+                <w:w w:val="105"/>
+                <w:highlight w:val="yellow"/>
+              </w:rPr>
+            </w:pPr>
+          </w:p>
+        </w:tc>
+        <w:tc>
+          <w:tcPr>
+            <w:tcW w:w="142" w:type="pct"/>
+          </w:tcPr>
+          <w:p>
+            <w:pPr>
+              <w:pStyle w:val="a3"/>
+              <w:tabs>
+                <w:tab w:val="left" w:pos="1209"/>
+              </w:tabs>
+              <w:kinsoku w:val="0"/>
+              <w:overflowPunct w:val="0"/>
+              <w:spacing w:line="244" w:lineRule="auto"/>
+              <w:ind w:right="1240"/>
+              <w:jc w:val="both"/>
+              <w:rPr>
+                <w:w w:val="105"/>
+                <w:highlight w:val="yellow"/>
+              </w:rPr>
+            </w:pPr>
+          </w:p>
+        </w:tc>
+      </w:tr>
+      <w:tr>
+        <w:tc>
+          <w:tcPr>
+            <w:tcW w:w="631" w:type="pct"/>
+          </w:tcPr>
+          <w:p>
+            <w:pPr>
+              <w:pStyle w:val="a3"/>
+              <w:tabs>
+                <w:tab w:val="left" w:pos="1209"/>
+              </w:tabs>
+              <w:kinsoku w:val="0"/>
+              <w:overflowPunct w:val="0"/>
+              <w:spacing w:line="244" w:lineRule="auto"/>
+              <w:ind w:right="1240"/>
+              <w:jc w:val="both"/>
+              <w:rPr>
+                <w:w w:val="105"/>
+              </w:rPr>
+            </w:pPr>
+            <w:r>
+              <w:rPr>
+                <w:w w:val="105"/>
+              </w:rPr>
+              <w:t>0</w:t>
+            </w:r>
+          </w:p>
+        </w:tc>
+        <w:tc>
+          <w:tcPr>
+            <w:tcW w:w="825" w:type="pct"/>
+          </w:tcPr>
+          <w:p>
+            <w:pPr>
+              <w:pStyle w:val="a3"/>
+              <w:tabs>
+                <w:tab w:val="left" w:pos="1209"/>
+              </w:tabs>
+              <w:kinsoku w:val="0"/>
+              <w:overflowPunct w:val="0"/>
+              <w:spacing w:line="244" w:lineRule="auto"/>
+              <w:ind w:right="1240"/>
+              <w:jc w:val="both"/>
+              <w:rPr>
+                <w:w w:val="105"/>
+                <w:highlight w:val="yellow"/>
+              </w:rPr>
+            </w:pPr>
+          </w:p>
+        </w:tc>
+        <w:tc>
+          <w:tcPr>
+            <w:tcW w:w="3261" w:type="pct"/>
+          </w:tcPr>
+          <w:p>
+            <w:pPr>
+              <w:pStyle w:val="a3"/>
+              <w:tabs>
+                <w:tab w:val="left" w:pos="1209"/>
+              </w:tabs>
+              <w:kinsoku w:val="0"/>
+              <w:overflowPunct w:val="0"/>
+              <w:spacing w:line="244" w:lineRule="auto"/>
+              <w:ind w:right="1240"/>
+              <w:jc w:val="both"/>
+              <w:rPr>
+                <w:w w:val="105"/>
+                <w:highlight w:val="yellow"/>
+              </w:rPr>
+            </w:pPr>
+          </w:p>
+        </w:tc>
+        <w:tc>
+          <w:tcPr>
+            <w:tcW w:w="142" w:type="pct"/>
+          </w:tcPr>
+          <w:p>
+            <w:pPr>
+              <w:pStyle w:val="a3"/>
+              <w:tabs>
+                <w:tab w:val="left" w:pos="1209"/>
+              </w:tabs>
+              <w:kinsoku w:val="0"/>
+              <w:overflowPunct w:val="0"/>
+              <w:spacing w:line="244" w:lineRule="auto"/>
+              <w:ind w:right="1240"/>
+              <w:jc w:val="both"/>
+              <w:rPr>
+                <w:w w:val="105"/>
+                <w:highlight w:val="yellow"/>
+              </w:rPr>
+            </w:pPr>
+          </w:p>
+        </w:tc>
+        <w:tc>
+          <w:tcPr>
+            <w:tcW w:w="142" w:type="pct"/>
+          </w:tcPr>
+          <w:p>
+            <w:pPr>
+              <w:pStyle w:val="a3"/>
+              <w:tabs>
+                <w:tab w:val="left" w:pos="1209"/>
+              </w:tabs>
+              <w:kinsoku w:val="0"/>
+              <w:overflowPunct w:val="0"/>
+              <w:spacing w:line="244" w:lineRule="auto"/>
+              <w:ind w:right="1240"/>
+              <w:jc w:val="both"/>
+              <w:rPr>
+                <w:w w:val="105"/>
+                <w:highlight w:val="yellow"/>
+              </w:rPr>
+            </w:pPr>
+          </w:p>
+        </w:tc>
+      </w:tr>
+    </w:tbl>
+    <w:p>
+      <w:pPr>
+        <w:pStyle w:val="a3"/>
+        <w:tabs>
+          <w:tab w:val="left" w:pos="1209"/>
+        </w:tabs>
+        <w:kinsoku w:val="0"/>
+        <w:overflowPunct w:val="0"/>
+        <w:spacing w:line="244" w:lineRule="auto"/>
+        <w:ind w:right="1240"/>
+        <w:jc w:val="both"/>
+        <w:rPr>
+          <w:w w:val="105"/>
+          <w:highlight w:val="yellow"/>
+        </w:rPr>
+      </w:pPr>
+    </w:p>
+    <w:p>
+      <w:pPr>
+        <w:pStyle w:val="a3"/>
+        <w:tabs>
+          <w:tab w:val="left" w:pos="1209"/>
+        </w:tabs>
+        <w:kinsoku w:val="0"/>
+        <w:overflowPunct w:val="0"/>
         <w:spacing w:line="244" w:lineRule="auto"/>
         <w:ind w:left="896" w:right="1240"/>
         <w:jc w:val="both"/>
@@ -2942,9 +4228,178 @@
         </w:rPr>
       </w:pPr>
     </w:p>
+    <w:p>
+      <w:pPr>
+        <w:pStyle w:val="a3"/>
+        <w:tabs>
+          <w:tab w:val="left" w:pos="1209"/>
+        </w:tabs>
+        <w:kinsoku w:val="0"/>
+        <w:overflowPunct w:val="0"/>
+        <w:spacing w:line="244" w:lineRule="auto"/>
+        <w:ind w:left="896" w:right="1240"/>
+        <w:jc w:val="both"/>
+        <w:rPr>
+          <w:w w:val="105"/>
+        </w:rPr>
+      </w:pPr>
+    </w:p>
+    <w:p>
+      <w:pPr>
+        <w:pStyle w:val="a3"/>
+        <w:tabs>
+          <w:tab w:val="left" w:pos="1209"/>
+        </w:tabs>
+        <w:kinsoku w:val="0"/>
+        <w:overflowPunct w:val="0"/>
+        <w:spacing w:line="244" w:lineRule="auto"/>
+        <w:ind w:left="896" w:right="1240"/>
+        <w:jc w:val="both"/>
+        <w:rPr>
+          <w:w w:val="105"/>
+          <w:highlight w:val="yellow"/>
+        </w:rPr>
+      </w:pPr>
+    </w:p>
+    <w:p>
+      <w:pPr>
+        <w:pStyle w:val="a3"/>
+        <w:tabs>
+          <w:tab w:val="left" w:pos="1209"/>
+        </w:tabs>
+        <w:kinsoku w:val="0"/>
+        <w:overflowPunct w:val="0"/>
+        <w:spacing w:line="244" w:lineRule="auto"/>
+        <w:ind w:left="896" w:right="1240"/>
+        <w:jc w:val="both"/>
+        <w:rPr>
+          <w:w w:val="105"/>
+          <w:highlight w:val="yellow"/>
+        </w:rPr>
+      </w:pPr>
+    </w:p>
+    <w:p>
+      <w:pPr>
+        <w:pStyle w:val="a3"/>
+        <w:tabs>
+          <w:tab w:val="left" w:pos="1209"/>
+        </w:tabs>
+        <w:kinsoku w:val="0"/>
+        <w:overflowPunct w:val="0"/>
+        <w:spacing w:line="244" w:lineRule="auto"/>
+        <w:ind w:left="896" w:right="1240"/>
+        <w:jc w:val="both"/>
+        <w:rPr>
+          <w:w w:val="105"/>
+          <w:highlight w:val="yellow"/>
+        </w:rPr>
+      </w:pPr>
+    </w:p>
+    <w:p>
+      <w:pPr>
+        <w:pStyle w:val="a3"/>
+        <w:tabs>
+          <w:tab w:val="left" w:pos="1209"/>
+        </w:tabs>
+        <w:kinsoku w:val="0"/>
+        <w:overflowPunct w:val="0"/>
+        <w:spacing w:line="244" w:lineRule="auto"/>
+        <w:ind w:left="896" w:right="1240"/>
+        <w:jc w:val="both"/>
+        <w:rPr>
+          <w:w w:val="105"/>
+          <w:highlight w:val="yellow"/>
+        </w:rPr>
+      </w:pPr>
+    </w:p>
+    <w:p>
+      <w:pPr>
+        <w:pStyle w:val="a3"/>
+        <w:tabs>
+          <w:tab w:val="left" w:pos="1209"/>
+        </w:tabs>
+        <w:kinsoku w:val="0"/>
+        <w:overflowPunct w:val="0"/>
+        <w:spacing w:line="244" w:lineRule="auto"/>
+        <w:ind w:left="896" w:right="1240"/>
+        <w:jc w:val="both"/>
+        <w:rPr>
+          <w:w w:val="105"/>
+          <w:highlight w:val="yellow"/>
+        </w:rPr>
+      </w:pPr>
+    </w:p>
+    <w:p>
+      <w:pPr>
+        <w:pStyle w:val="a3"/>
+        <w:tabs>
+          <w:tab w:val="left" w:pos="1209"/>
+        </w:tabs>
+        <w:kinsoku w:val="0"/>
+        <w:overflowPunct w:val="0"/>
+        <w:spacing w:line="244" w:lineRule="auto"/>
+        <w:ind w:left="896" w:right="1240"/>
+        <w:jc w:val="both"/>
+        <w:rPr>
+          <w:w w:val="105"/>
+          <w:highlight w:val="yellow"/>
+        </w:rPr>
+      </w:pPr>
+    </w:p>
+    <w:p>
+      <w:pPr>
+        <w:pStyle w:val="a3"/>
+        <w:tabs>
+          <w:tab w:val="left" w:pos="1209"/>
+        </w:tabs>
+        <w:kinsoku w:val="0"/>
+        <w:overflowPunct w:val="0"/>
+        <w:spacing w:line="244" w:lineRule="auto"/>
+        <w:ind w:left="896" w:right="1240"/>
+        <w:jc w:val="both"/>
+        <w:rPr>
+          <w:w w:val="105"/>
+          <w:highlight w:val="yellow"/>
+        </w:rPr>
+      </w:pPr>
+    </w:p>
+    <w:p>
+      <w:pPr>
+        <w:pStyle w:val="a3"/>
+        <w:tabs>
+          <w:tab w:val="left" w:pos="1209"/>
+        </w:tabs>
+        <w:kinsoku w:val="0"/>
+        <w:overflowPunct w:val="0"/>
+        <w:spacing w:line="244" w:lineRule="auto"/>
+        <w:ind w:left="896" w:right="1240"/>
+        <w:jc w:val="both"/>
+        <w:rPr>
+          <w:w w:val="105"/>
+          <w:highlight w:val="yellow"/>
+        </w:rPr>
+      </w:pPr>
+    </w:p>
+    <w:p>
+      <w:pPr>
+        <w:pStyle w:val="a3"/>
+        <w:tabs>
+          <w:tab w:val="left" w:pos="1209"/>
+        </w:tabs>
+        <w:kinsoku w:val="0"/>
+        <w:overflowPunct w:val="0"/>
+        <w:spacing w:line="244" w:lineRule="auto"/>
+        <w:ind w:left="896" w:right="1240"/>
+        <w:jc w:val="both"/>
+        <w:rPr>
+          <w:w w:val="105"/>
+          <w:highlight w:val="yellow"/>
+        </w:rPr>
+      </w:pPr>
+    </w:p>
     <w:sectPr>
-      <w:pgSz w:w="11906" w:h="16838"/>
-      <w:pgMar w:top="1134" w:right="850" w:bottom="1134" w:left="1701" w:header="708" w:footer="708" w:gutter="0"/>
+      <w:pgSz w:w="11906" w:h="16838" w:code="9"/>
+      <w:pgMar w:top="1134" w:right="851" w:bottom="1531" w:left="1701" w:header="709" w:footer="709" w:gutter="0"/>
       <w:cols w:space="708"/>
       <w:docGrid w:linePitch="360"/>
     </w:sectPr>
@@ -3691,6 +5146,25 @@
       <w:lang w:eastAsia="ru-RU"/>
     </w:rPr>
   </w:style>
+  <w:style w:type="table" w:styleId="a6">
+    <w:name w:val="Table Grid"/>
+    <w:basedOn w:val="a1"/>
+    <w:uiPriority w:val="39"/>
+    <w:rsid w:val="004F0F3D"/>
+    <w:pPr>
+      <w:spacing w:after="0" w:line="240" w:lineRule="auto"/>
+    </w:pPr>
+    <w:tblPr>
+      <w:tblBorders>
+        <w:top w:val="single" w:sz="4" w:space="0" w:color="auto"/>
+        <w:left w:val="single" w:sz="4" w:space="0" w:color="auto"/>
+        <w:bottom w:val="single" w:sz="4" w:space="0" w:color="auto"/>
+        <w:right w:val="single" w:sz="4" w:space="0" w:color="auto"/>
+        <w:insideH w:val="single" w:sz="4" w:space="0" w:color="auto"/>
+        <w:insideV w:val="single" w:sz="4" w:space="0" w:color="auto"/>
+      </w:tblBorders>
+    </w:tblPr>
+  </w:style>
 </w:styles>
 </file>
 
@@ -3953,4 +5427,16 @@
     </a:ext>
   </a:extLst>
 </a:theme>
+</file>
+
+<file path=customXml/item1.xml><?xml version="1.0" encoding="utf-8"?>
+<b:Sources xmlns:b="http://schemas.openxmlformats.org/officeDocument/2006/bibliography" xmlns="http://schemas.openxmlformats.org/officeDocument/2006/bibliography" SelectedStyle="\APASixthEditionOfficeOnline.xsl" StyleName="APA" Version="6"/>
+</file>
+
+<file path=customXml/itemProps1.xml><?xml version="1.0" encoding="utf-8"?>
+<ds:datastoreItem xmlns:ds="http://schemas.openxmlformats.org/officeDocument/2006/customXml" ds:itemID="{1DD7F585-DFB4-4E4B-B6CF-D88EB2B3C1B4}">
+  <ds:schemaRefs>
+    <ds:schemaRef ds:uri="http://schemas.openxmlformats.org/officeDocument/2006/bibliography"/>
+  </ds:schemaRefs>
+</ds:datastoreItem>
 </file>
--- a/kursać/kursać.docx
+++ b/kursać/kursać.docx
@@ -1207,30 +1207,14 @@
           <w:w w:val="105"/>
           <w:highlight w:val="yellow"/>
         </w:rPr>
-        <w:t>; метод минимизации – карты Карно –</w:t>
-      </w:r>
-      <w:r>
-        <w:rPr>
-          <w:spacing w:val="-5"/>
-          <w:w w:val="105"/>
-          <w:highlight w:val="yellow"/>
-        </w:rPr>
-        <w:t xml:space="preserve"> </w:t>
-      </w:r>
-      <w:r>
-        <w:rPr>
-          <w:w w:val="105"/>
-          <w:highlight w:val="yellow"/>
-        </w:rPr>
-        <w:t>Вейча;</w:t>
-      </w:r>
-      <w:r>
-        <w:rPr>
-          <w:w w:val="105"/>
-          <w:highlight w:val="yellow"/>
-        </w:rPr>
-        <w:tab/>
-        <w:t>?</w:t>
+        <w:t>; м</w:t>
+      </w:r>
+      <w:r>
+        <w:rPr>
+          <w:w w:val="105"/>
+          <w:highlight w:val="yellow"/>
+        </w:rPr>
+        <w:t>етод минимизации – карты Вейча</w:t>
       </w:r>
     </w:p>
     <w:p>
@@ -1266,7 +1250,22 @@
           <w:w w:val="105"/>
           <w:highlight w:val="yellow"/>
         </w:rPr>
-        <w:t>для реализации ОЧУ: И–НЕ</w:t>
+        <w:t>для реализации ОЧУ</w:t>
+      </w:r>
+      <w:r>
+        <w:rPr>
+          <w:w w:val="105"/>
+          <w:highlight w:val="yellow"/>
+          <w:lang w:val="en-GB"/>
+        </w:rPr>
+        <w:t>C</w:t>
+      </w:r>
+      <w:r>
+        <w:rPr>
+          <w:w w:val="105"/>
+          <w:highlight w:val="yellow"/>
+        </w:rPr>
+        <w:t>: И–НЕ</w:t>
       </w:r>
       <w:proofErr w:type="gramStart"/>
       <w:r>
@@ -1306,36 +1305,14 @@
           <w:w w:val="105"/>
           <w:highlight w:val="yellow"/>
         </w:rPr>
-        <w:t>минимизации – алгоритм Рота.</w:t>
-      </w:r>
-      <w:r>
-        <w:rPr>
-          <w:w w:val="105"/>
-          <w:highlight w:val="yellow"/>
-        </w:rPr>
-        <w:tab/>
-      </w:r>
-      <w:r>
-        <w:rPr>
-          <w:w w:val="105"/>
-          <w:highlight w:val="yellow"/>
-        </w:rPr>
-        <w:tab/>
-      </w:r>
-      <w:r>
-        <w:rPr>
-          <w:w w:val="105"/>
-          <w:highlight w:val="yellow"/>
-        </w:rPr>
-        <w:tab/>
-      </w:r>
-      <w:r>
-        <w:rPr>
-          <w:w w:val="105"/>
-          <w:highlight w:val="yellow"/>
-        </w:rPr>
-        <w:tab/>
-        <w:t>?</w:t>
+        <w:t>м</w:t>
+      </w:r>
+      <w:r>
+        <w:rPr>
+          <w:w w:val="105"/>
+          <w:highlight w:val="yellow"/>
+        </w:rPr>
+        <w:t>инимизации – алгоритм Рота, карты Карно</w:t>
       </w:r>
     </w:p>
     <w:p>
@@ -2777,7 +2754,15 @@
           <w:szCs w:val="24"/>
           <w:highlight w:val="yellow"/>
         </w:rPr>
-        <w:t xml:space="preserve"> Фамилия И.О.</w:t>
+        <w:t xml:space="preserve"> </w:t>
+      </w:r>
+      <w:r>
+        <w:rPr>
+          <w:w w:val="105"/>
+          <w:sz w:val="24"/>
+          <w:szCs w:val="24"/>
+        </w:rPr>
+        <w:t>Луцик Ю.А.</w:t>
       </w:r>
       <w:r>
         <w:rPr>
@@ -2910,167 +2895,31 @@
           <w:szCs w:val="24"/>
           <w:highlight w:val="yellow"/>
         </w:rPr>
-        <w:t>Фамилия И.О</w:t>
-      </w:r>
-      <w:r>
-        <w:rPr>
+        <w:t>Кривеня М.</w:t>
+      </w:r>
+      <w:r>
+        <w:rPr>
+          <w:w w:val="105"/>
           <w:sz w:val="24"/>
           <w:szCs w:val="24"/>
         </w:rPr>
-        <w:t>.</w:t>
+        <w:t>А</w:t>
       </w:r>
       <w:r>
         <w:rPr>
           <w:sz w:val="24"/>
           <w:szCs w:val="24"/>
         </w:rPr>
+        <w:t>.</w:t>
+      </w:r>
+      <w:r>
+        <w:rPr>
+          <w:sz w:val="24"/>
+          <w:szCs w:val="24"/>
+        </w:rPr>
         <w:t xml:space="preserve">/                            </w:t>
       </w:r>
     </w:p>
-    <w:tbl>
-      <w:tblPr>
-        <w:tblStyle w:val="a6"/>
-        <w:tblW w:w="0" w:type="auto"/>
-        <w:tblLook w:val="04A0" w:firstRow="1" w:lastRow="0" w:firstColumn="1" w:lastColumn="0" w:noHBand="0" w:noVBand="1"/>
-      </w:tblPr>
-      <w:tblGrid>
-        <w:gridCol w:w="3114"/>
-        <w:gridCol w:w="3115"/>
-        <w:gridCol w:w="3115"/>
-      </w:tblGrid>
-      <w:tr>
-        <w:tc>
-          <w:tcPr>
-            <w:tcW w:w="3114" w:type="dxa"/>
-          </w:tcPr>
-          <w:p>
-            <w:pPr>
-              <w:pStyle w:val="a3"/>
-              <w:tabs>
-                <w:tab w:val="left" w:pos="1209"/>
-              </w:tabs>
-              <w:kinsoku w:val="0"/>
-              <w:overflowPunct w:val="0"/>
-              <w:spacing w:line="245" w:lineRule="auto"/>
-              <w:jc w:val="both"/>
-              <w:rPr>
-                <w:w w:val="105"/>
-                <w:highlight w:val="yellow"/>
-              </w:rPr>
-            </w:pPr>
-          </w:p>
-        </w:tc>
-        <w:tc>
-          <w:tcPr>
-            <w:tcW w:w="3115" w:type="dxa"/>
-          </w:tcPr>
-          <w:p>
-            <w:pPr>
-              <w:pStyle w:val="a3"/>
-              <w:tabs>
-                <w:tab w:val="left" w:pos="1209"/>
-              </w:tabs>
-              <w:kinsoku w:val="0"/>
-              <w:overflowPunct w:val="0"/>
-              <w:spacing w:line="245" w:lineRule="auto"/>
-              <w:jc w:val="both"/>
-              <w:rPr>
-                <w:w w:val="105"/>
-                <w:highlight w:val="yellow"/>
-              </w:rPr>
-            </w:pPr>
-          </w:p>
-        </w:tc>
-        <w:tc>
-          <w:tcPr>
-            <w:tcW w:w="3115" w:type="dxa"/>
-          </w:tcPr>
-          <w:p>
-            <w:pPr>
-              <w:pStyle w:val="a3"/>
-              <w:tabs>
-                <w:tab w:val="left" w:pos="1209"/>
-              </w:tabs>
-              <w:kinsoku w:val="0"/>
-              <w:overflowPunct w:val="0"/>
-              <w:spacing w:line="245" w:lineRule="auto"/>
-              <w:jc w:val="both"/>
-              <w:rPr>
-                <w:w w:val="105"/>
-                <w:highlight w:val="yellow"/>
-              </w:rPr>
-            </w:pPr>
-          </w:p>
-        </w:tc>
-      </w:tr>
-      <w:tr>
-        <w:tc>
-          <w:tcPr>
-            <w:tcW w:w="3114" w:type="dxa"/>
-          </w:tcPr>
-          <w:p>
-            <w:pPr>
-              <w:pStyle w:val="a3"/>
-              <w:tabs>
-                <w:tab w:val="left" w:pos="1209"/>
-              </w:tabs>
-              <w:kinsoku w:val="0"/>
-              <w:overflowPunct w:val="0"/>
-              <w:spacing w:line="245" w:lineRule="auto"/>
-              <w:jc w:val="both"/>
-              <w:rPr>
-                <w:w w:val="105"/>
-                <w:highlight w:val="yellow"/>
-              </w:rPr>
-            </w:pPr>
-            <w:bookmarkStart w:id="0" w:name="_GoBack"/>
-            <w:bookmarkEnd w:id="0"/>
-          </w:p>
-        </w:tc>
-        <w:tc>
-          <w:tcPr>
-            <w:tcW w:w="3115" w:type="dxa"/>
-          </w:tcPr>
-          <w:p>
-            <w:pPr>
-              <w:pStyle w:val="a3"/>
-              <w:tabs>
-                <w:tab w:val="left" w:pos="1209"/>
-              </w:tabs>
-              <w:kinsoku w:val="0"/>
-              <w:overflowPunct w:val="0"/>
-              <w:spacing w:line="245" w:lineRule="auto"/>
-              <w:jc w:val="both"/>
-              <w:rPr>
-                <w:w w:val="105"/>
-                <w:highlight w:val="yellow"/>
-              </w:rPr>
-            </w:pPr>
-          </w:p>
-        </w:tc>
-        <w:tc>
-          <w:tcPr>
-            <w:tcW w:w="3115" w:type="dxa"/>
-          </w:tcPr>
-          <w:p>
-            <w:pPr>
-              <w:pStyle w:val="a3"/>
-              <w:tabs>
-                <w:tab w:val="left" w:pos="1209"/>
-              </w:tabs>
-              <w:kinsoku w:val="0"/>
-              <w:overflowPunct w:val="0"/>
-              <w:spacing w:line="245" w:lineRule="auto"/>
-              <w:jc w:val="both"/>
-              <w:rPr>
-                <w:w w:val="105"/>
-                <w:highlight w:val="yellow"/>
-              </w:rPr>
-            </w:pPr>
-          </w:p>
-        </w:tc>
-      </w:tr>
-    </w:tbl>
     <w:p>
       <w:pPr>
         <w:pStyle w:val="a3"/>
@@ -3079,1146 +2928,6 @@
         </w:tabs>
         <w:kinsoku w:val="0"/>
         <w:overflowPunct w:val="0"/>
-        <w:spacing w:line="245" w:lineRule="auto"/>
-        <w:jc w:val="both"/>
-        <w:rPr>
-          <w:w w:val="105"/>
-          <w:highlight w:val="yellow"/>
-        </w:rPr>
-      </w:pPr>
-    </w:p>
-    <w:p>
-      <w:pPr>
-        <w:rPr>
-          <w:w w:val="105"/>
-          <w:highlight w:val="yellow"/>
-        </w:rPr>
-      </w:pPr>
-    </w:p>
-    <w:p>
-      <w:pPr>
-        <w:pStyle w:val="a3"/>
-        <w:tabs>
-          <w:tab w:val="left" w:pos="1209"/>
-        </w:tabs>
-        <w:kinsoku w:val="0"/>
-        <w:overflowPunct w:val="0"/>
-        <w:spacing w:line="245" w:lineRule="auto"/>
-        <w:jc w:val="both"/>
-        <w:rPr>
-          <w:w w:val="105"/>
-          <w:highlight w:val="yellow"/>
-        </w:rPr>
-      </w:pPr>
-    </w:p>
-    <w:p>
-      <w:pPr>
-        <w:pStyle w:val="a3"/>
-        <w:tabs>
-          <w:tab w:val="left" w:pos="1209"/>
-        </w:tabs>
-        <w:kinsoku w:val="0"/>
-        <w:overflowPunct w:val="0"/>
-        <w:spacing w:line="245" w:lineRule="auto"/>
-        <w:jc w:val="both"/>
-        <w:rPr>
-          <w:w w:val="105"/>
-          <w:highlight w:val="yellow"/>
-        </w:rPr>
-      </w:pPr>
-    </w:p>
-    <w:tbl>
-      <w:tblPr>
-        <w:tblStyle w:val="a6"/>
-        <w:tblW w:w="4190" w:type="pct"/>
-        <w:tblLook w:val="04A0" w:firstRow="1" w:lastRow="0" w:firstColumn="1" w:lastColumn="0" w:noHBand="0" w:noVBand="1"/>
-      </w:tblPr>
-      <w:tblGrid>
-        <w:gridCol w:w="1603"/>
-        <w:gridCol w:w="984"/>
-        <w:gridCol w:w="4799"/>
-        <w:gridCol w:w="222"/>
-        <w:gridCol w:w="222"/>
-      </w:tblGrid>
-      <w:tr>
-        <w:tc>
-          <w:tcPr>
-            <w:tcW w:w="631" w:type="pct"/>
-          </w:tcPr>
-          <w:p>
-            <w:pPr>
-              <w:pStyle w:val="a3"/>
-              <w:tabs>
-                <w:tab w:val="left" w:pos="149"/>
-              </w:tabs>
-              <w:kinsoku w:val="0"/>
-              <w:overflowPunct w:val="0"/>
-              <w:spacing w:line="244" w:lineRule="auto"/>
-              <w:ind w:right="1240"/>
-              <w:jc w:val="both"/>
-              <w:rPr>
-                <w:w w:val="105"/>
-              </w:rPr>
-            </w:pPr>
-            <w:r>
-              <w:rPr>
-                <w:w w:val="105"/>
-              </w:rPr>
-              <w:t>0</w:t>
-            </w:r>
-          </w:p>
-        </w:tc>
-        <w:tc>
-          <w:tcPr>
-            <w:tcW w:w="825" w:type="pct"/>
-          </w:tcPr>
-          <w:p>
-            <w:pPr>
-              <w:pStyle w:val="a3"/>
-              <w:tabs>
-                <w:tab w:val="left" w:pos="1209"/>
-              </w:tabs>
-              <w:kinsoku w:val="0"/>
-              <w:overflowPunct w:val="0"/>
-              <w:spacing w:line="244" w:lineRule="auto"/>
-              <w:ind w:right="1240"/>
-              <w:jc w:val="both"/>
-              <w:rPr>
-                <w:w w:val="105"/>
-                <w:highlight w:val="yellow"/>
-              </w:rPr>
-            </w:pPr>
-          </w:p>
-        </w:tc>
-        <w:tc>
-          <w:tcPr>
-            <w:tcW w:w="3261" w:type="pct"/>
-          </w:tcPr>
-          <w:p>
-            <w:pPr>
-              <w:pStyle w:val="a3"/>
-              <w:tabs>
-                <w:tab w:val="left" w:pos="1209"/>
-              </w:tabs>
-              <w:kinsoku w:val="0"/>
-              <w:overflowPunct w:val="0"/>
-              <w:spacing w:line="244" w:lineRule="auto"/>
-              <w:ind w:right="1240"/>
-              <w:jc w:val="both"/>
-              <w:rPr>
-                <w:w w:val="105"/>
-                <w:highlight w:val="yellow"/>
-              </w:rPr>
-            </w:pPr>
-          </w:p>
-        </w:tc>
-        <w:tc>
-          <w:tcPr>
-            <w:tcW w:w="142" w:type="pct"/>
-          </w:tcPr>
-          <w:p>
-            <w:pPr>
-              <w:pStyle w:val="a3"/>
-              <w:tabs>
-                <w:tab w:val="left" w:pos="1209"/>
-              </w:tabs>
-              <w:kinsoku w:val="0"/>
-              <w:overflowPunct w:val="0"/>
-              <w:spacing w:line="244" w:lineRule="auto"/>
-              <w:ind w:right="1240"/>
-              <w:jc w:val="both"/>
-              <w:rPr>
-                <w:w w:val="105"/>
-                <w:highlight w:val="yellow"/>
-              </w:rPr>
-            </w:pPr>
-          </w:p>
-        </w:tc>
-        <w:tc>
-          <w:tcPr>
-            <w:tcW w:w="142" w:type="pct"/>
-          </w:tcPr>
-          <w:p>
-            <w:pPr>
-              <w:pStyle w:val="a3"/>
-              <w:tabs>
-                <w:tab w:val="left" w:pos="1209"/>
-              </w:tabs>
-              <w:kinsoku w:val="0"/>
-              <w:overflowPunct w:val="0"/>
-              <w:spacing w:line="244" w:lineRule="auto"/>
-              <w:ind w:right="1240"/>
-              <w:jc w:val="both"/>
-              <w:rPr>
-                <w:w w:val="105"/>
-                <w:highlight w:val="yellow"/>
-              </w:rPr>
-            </w:pPr>
-          </w:p>
-        </w:tc>
-      </w:tr>
-      <w:tr>
-        <w:tc>
-          <w:tcPr>
-            <w:tcW w:w="631" w:type="pct"/>
-          </w:tcPr>
-          <w:p>
-            <w:pPr>
-              <w:pStyle w:val="a3"/>
-              <w:tabs>
-                <w:tab w:val="left" w:pos="1209"/>
-              </w:tabs>
-              <w:kinsoku w:val="0"/>
-              <w:overflowPunct w:val="0"/>
-              <w:spacing w:line="244" w:lineRule="auto"/>
-              <w:ind w:right="1240"/>
-              <w:jc w:val="both"/>
-              <w:rPr>
-                <w:w w:val="105"/>
-              </w:rPr>
-            </w:pPr>
-            <w:r>
-              <w:rPr>
-                <w:w w:val="105"/>
-              </w:rPr>
-              <w:t>0</w:t>
-            </w:r>
-          </w:p>
-        </w:tc>
-        <w:tc>
-          <w:tcPr>
-            <w:tcW w:w="825" w:type="pct"/>
-          </w:tcPr>
-          <w:p>
-            <w:pPr>
-              <w:pStyle w:val="a3"/>
-              <w:tabs>
-                <w:tab w:val="left" w:pos="1209"/>
-              </w:tabs>
-              <w:kinsoku w:val="0"/>
-              <w:overflowPunct w:val="0"/>
-              <w:spacing w:line="244" w:lineRule="auto"/>
-              <w:ind w:right="1240"/>
-              <w:jc w:val="both"/>
-              <w:rPr>
-                <w:w w:val="105"/>
-                <w:highlight w:val="yellow"/>
-              </w:rPr>
-            </w:pPr>
-          </w:p>
-        </w:tc>
-        <w:tc>
-          <w:tcPr>
-            <w:tcW w:w="3261" w:type="pct"/>
-          </w:tcPr>
-          <w:p>
-            <w:pPr>
-              <w:pStyle w:val="a3"/>
-              <w:tabs>
-                <w:tab w:val="left" w:pos="1209"/>
-              </w:tabs>
-              <w:kinsoku w:val="0"/>
-              <w:overflowPunct w:val="0"/>
-              <w:spacing w:line="244" w:lineRule="auto"/>
-              <w:ind w:right="1240"/>
-              <w:jc w:val="both"/>
-              <w:rPr>
-                <w:w w:val="105"/>
-                <w:highlight w:val="yellow"/>
-              </w:rPr>
-            </w:pPr>
-          </w:p>
-        </w:tc>
-        <w:tc>
-          <w:tcPr>
-            <w:tcW w:w="142" w:type="pct"/>
-          </w:tcPr>
-          <w:p>
-            <w:pPr>
-              <w:pStyle w:val="a3"/>
-              <w:tabs>
-                <w:tab w:val="left" w:pos="1209"/>
-              </w:tabs>
-              <w:kinsoku w:val="0"/>
-              <w:overflowPunct w:val="0"/>
-              <w:spacing w:line="244" w:lineRule="auto"/>
-              <w:ind w:right="1240"/>
-              <w:jc w:val="both"/>
-              <w:rPr>
-                <w:w w:val="105"/>
-                <w:highlight w:val="yellow"/>
-              </w:rPr>
-            </w:pPr>
-          </w:p>
-        </w:tc>
-        <w:tc>
-          <w:tcPr>
-            <w:tcW w:w="142" w:type="pct"/>
-          </w:tcPr>
-          <w:p>
-            <w:pPr>
-              <w:pStyle w:val="a3"/>
-              <w:tabs>
-                <w:tab w:val="left" w:pos="1209"/>
-              </w:tabs>
-              <w:kinsoku w:val="0"/>
-              <w:overflowPunct w:val="0"/>
-              <w:spacing w:line="244" w:lineRule="auto"/>
-              <w:ind w:right="1240"/>
-              <w:jc w:val="both"/>
-              <w:rPr>
-                <w:w w:val="105"/>
-                <w:highlight w:val="yellow"/>
-              </w:rPr>
-            </w:pPr>
-          </w:p>
-        </w:tc>
-      </w:tr>
-      <w:tr>
-        <w:tc>
-          <w:tcPr>
-            <w:tcW w:w="631" w:type="pct"/>
-          </w:tcPr>
-          <w:p>
-            <w:pPr>
-              <w:pStyle w:val="a3"/>
-              <w:tabs>
-                <w:tab w:val="left" w:pos="1209"/>
-              </w:tabs>
-              <w:kinsoku w:val="0"/>
-              <w:overflowPunct w:val="0"/>
-              <w:spacing w:line="244" w:lineRule="auto"/>
-              <w:ind w:right="1240"/>
-              <w:jc w:val="both"/>
-              <w:rPr>
-                <w:w w:val="105"/>
-              </w:rPr>
-            </w:pPr>
-            <w:r>
-              <w:rPr>
-                <w:w w:val="105"/>
-              </w:rPr>
-              <w:t>0</w:t>
-            </w:r>
-          </w:p>
-        </w:tc>
-        <w:tc>
-          <w:tcPr>
-            <w:tcW w:w="825" w:type="pct"/>
-          </w:tcPr>
-          <w:p>
-            <w:pPr>
-              <w:pStyle w:val="a3"/>
-              <w:tabs>
-                <w:tab w:val="left" w:pos="1209"/>
-              </w:tabs>
-              <w:kinsoku w:val="0"/>
-              <w:overflowPunct w:val="0"/>
-              <w:spacing w:line="244" w:lineRule="auto"/>
-              <w:ind w:right="1240"/>
-              <w:jc w:val="both"/>
-              <w:rPr>
-                <w:w w:val="105"/>
-                <w:highlight w:val="yellow"/>
-              </w:rPr>
-            </w:pPr>
-          </w:p>
-        </w:tc>
-        <w:tc>
-          <w:tcPr>
-            <w:tcW w:w="3261" w:type="pct"/>
-          </w:tcPr>
-          <w:p>
-            <w:pPr>
-              <w:pStyle w:val="a3"/>
-              <w:tabs>
-                <w:tab w:val="left" w:pos="1209"/>
-              </w:tabs>
-              <w:kinsoku w:val="0"/>
-              <w:overflowPunct w:val="0"/>
-              <w:spacing w:line="244" w:lineRule="auto"/>
-              <w:ind w:right="1240"/>
-              <w:jc w:val="both"/>
-              <w:rPr>
-                <w:w w:val="105"/>
-                <w:highlight w:val="yellow"/>
-              </w:rPr>
-            </w:pPr>
-          </w:p>
-        </w:tc>
-        <w:tc>
-          <w:tcPr>
-            <w:tcW w:w="142" w:type="pct"/>
-          </w:tcPr>
-          <w:p>
-            <w:pPr>
-              <w:pStyle w:val="a3"/>
-              <w:tabs>
-                <w:tab w:val="left" w:pos="1209"/>
-              </w:tabs>
-              <w:kinsoku w:val="0"/>
-              <w:overflowPunct w:val="0"/>
-              <w:spacing w:line="244" w:lineRule="auto"/>
-              <w:ind w:right="1240"/>
-              <w:jc w:val="both"/>
-              <w:rPr>
-                <w:w w:val="105"/>
-                <w:highlight w:val="yellow"/>
-              </w:rPr>
-            </w:pPr>
-          </w:p>
-        </w:tc>
-        <w:tc>
-          <w:tcPr>
-            <w:tcW w:w="142" w:type="pct"/>
-          </w:tcPr>
-          <w:p>
-            <w:pPr>
-              <w:pStyle w:val="a3"/>
-              <w:tabs>
-                <w:tab w:val="left" w:pos="1209"/>
-              </w:tabs>
-              <w:kinsoku w:val="0"/>
-              <w:overflowPunct w:val="0"/>
-              <w:spacing w:line="244" w:lineRule="auto"/>
-              <w:ind w:right="1240"/>
-              <w:jc w:val="both"/>
-              <w:rPr>
-                <w:w w:val="105"/>
-                <w:highlight w:val="yellow"/>
-              </w:rPr>
-            </w:pPr>
-          </w:p>
-        </w:tc>
-      </w:tr>
-      <w:tr>
-        <w:tc>
-          <w:tcPr>
-            <w:tcW w:w="631" w:type="pct"/>
-          </w:tcPr>
-          <w:p>
-            <w:pPr>
-              <w:pStyle w:val="a3"/>
-              <w:tabs>
-                <w:tab w:val="left" w:pos="1209"/>
-              </w:tabs>
-              <w:kinsoku w:val="0"/>
-              <w:overflowPunct w:val="0"/>
-              <w:spacing w:line="244" w:lineRule="auto"/>
-              <w:ind w:right="1240"/>
-              <w:jc w:val="both"/>
-              <w:rPr>
-                <w:w w:val="105"/>
-              </w:rPr>
-            </w:pPr>
-            <w:r>
-              <w:rPr>
-                <w:w w:val="105"/>
-              </w:rPr>
-              <w:t>0</w:t>
-            </w:r>
-          </w:p>
-        </w:tc>
-        <w:tc>
-          <w:tcPr>
-            <w:tcW w:w="825" w:type="pct"/>
-          </w:tcPr>
-          <w:p>
-            <w:pPr>
-              <w:pStyle w:val="a3"/>
-              <w:tabs>
-                <w:tab w:val="left" w:pos="1209"/>
-              </w:tabs>
-              <w:kinsoku w:val="0"/>
-              <w:overflowPunct w:val="0"/>
-              <w:spacing w:line="244" w:lineRule="auto"/>
-              <w:ind w:right="1240"/>
-              <w:jc w:val="both"/>
-              <w:rPr>
-                <w:w w:val="105"/>
-                <w:highlight w:val="yellow"/>
-              </w:rPr>
-            </w:pPr>
-          </w:p>
-        </w:tc>
-        <w:tc>
-          <w:tcPr>
-            <w:tcW w:w="3261" w:type="pct"/>
-          </w:tcPr>
-          <w:p>
-            <w:pPr>
-              <w:pStyle w:val="a3"/>
-              <w:tabs>
-                <w:tab w:val="left" w:pos="1209"/>
-              </w:tabs>
-              <w:kinsoku w:val="0"/>
-              <w:overflowPunct w:val="0"/>
-              <w:spacing w:line="244" w:lineRule="auto"/>
-              <w:ind w:right="1240"/>
-              <w:jc w:val="both"/>
-              <w:rPr>
-                <w:w w:val="105"/>
-                <w:highlight w:val="yellow"/>
-              </w:rPr>
-            </w:pPr>
-          </w:p>
-        </w:tc>
-        <w:tc>
-          <w:tcPr>
-            <w:tcW w:w="142" w:type="pct"/>
-          </w:tcPr>
-          <w:p>
-            <w:pPr>
-              <w:pStyle w:val="a3"/>
-              <w:tabs>
-                <w:tab w:val="left" w:pos="1209"/>
-              </w:tabs>
-              <w:kinsoku w:val="0"/>
-              <w:overflowPunct w:val="0"/>
-              <w:spacing w:line="244" w:lineRule="auto"/>
-              <w:ind w:right="1240"/>
-              <w:jc w:val="both"/>
-              <w:rPr>
-                <w:w w:val="105"/>
-                <w:highlight w:val="yellow"/>
-              </w:rPr>
-            </w:pPr>
-          </w:p>
-        </w:tc>
-        <w:tc>
-          <w:tcPr>
-            <w:tcW w:w="142" w:type="pct"/>
-          </w:tcPr>
-          <w:p>
-            <w:pPr>
-              <w:pStyle w:val="a3"/>
-              <w:tabs>
-                <w:tab w:val="left" w:pos="1209"/>
-              </w:tabs>
-              <w:kinsoku w:val="0"/>
-              <w:overflowPunct w:val="0"/>
-              <w:spacing w:line="244" w:lineRule="auto"/>
-              <w:ind w:right="1240"/>
-              <w:jc w:val="both"/>
-              <w:rPr>
-                <w:w w:val="105"/>
-                <w:highlight w:val="yellow"/>
-              </w:rPr>
-            </w:pPr>
-          </w:p>
-        </w:tc>
-      </w:tr>
-      <w:tr>
-        <w:tc>
-          <w:tcPr>
-            <w:tcW w:w="631" w:type="pct"/>
-          </w:tcPr>
-          <w:p>
-            <w:pPr>
-              <w:pStyle w:val="a3"/>
-              <w:tabs>
-                <w:tab w:val="left" w:pos="1209"/>
-              </w:tabs>
-              <w:kinsoku w:val="0"/>
-              <w:overflowPunct w:val="0"/>
-              <w:spacing w:line="244" w:lineRule="auto"/>
-              <w:ind w:right="1240"/>
-              <w:jc w:val="both"/>
-              <w:rPr>
-                <w:w w:val="105"/>
-              </w:rPr>
-            </w:pPr>
-            <w:r>
-              <w:rPr>
-                <w:w w:val="105"/>
-              </w:rPr>
-              <w:t>0</w:t>
-            </w:r>
-          </w:p>
-        </w:tc>
-        <w:tc>
-          <w:tcPr>
-            <w:tcW w:w="825" w:type="pct"/>
-          </w:tcPr>
-          <w:p>
-            <w:pPr>
-              <w:pStyle w:val="a3"/>
-              <w:tabs>
-                <w:tab w:val="left" w:pos="1209"/>
-              </w:tabs>
-              <w:kinsoku w:val="0"/>
-              <w:overflowPunct w:val="0"/>
-              <w:spacing w:line="244" w:lineRule="auto"/>
-              <w:ind w:right="1240"/>
-              <w:jc w:val="both"/>
-              <w:rPr>
-                <w:w w:val="105"/>
-                <w:highlight w:val="yellow"/>
-              </w:rPr>
-            </w:pPr>
-          </w:p>
-        </w:tc>
-        <w:tc>
-          <w:tcPr>
-            <w:tcW w:w="3261" w:type="pct"/>
-          </w:tcPr>
-          <w:p>
-            <w:pPr>
-              <w:pStyle w:val="a3"/>
-              <w:tabs>
-                <w:tab w:val="left" w:pos="1209"/>
-              </w:tabs>
-              <w:kinsoku w:val="0"/>
-              <w:overflowPunct w:val="0"/>
-              <w:spacing w:line="244" w:lineRule="auto"/>
-              <w:ind w:right="1240"/>
-              <w:jc w:val="both"/>
-              <w:rPr>
-                <w:w w:val="105"/>
-                <w:highlight w:val="yellow"/>
-              </w:rPr>
-            </w:pPr>
-          </w:p>
-        </w:tc>
-        <w:tc>
-          <w:tcPr>
-            <w:tcW w:w="142" w:type="pct"/>
-          </w:tcPr>
-          <w:p>
-            <w:pPr>
-              <w:pStyle w:val="a3"/>
-              <w:tabs>
-                <w:tab w:val="left" w:pos="1209"/>
-              </w:tabs>
-              <w:kinsoku w:val="0"/>
-              <w:overflowPunct w:val="0"/>
-              <w:spacing w:line="244" w:lineRule="auto"/>
-              <w:ind w:right="1240"/>
-              <w:jc w:val="both"/>
-              <w:rPr>
-                <w:w w:val="105"/>
-                <w:highlight w:val="yellow"/>
-              </w:rPr>
-            </w:pPr>
-          </w:p>
-        </w:tc>
-        <w:tc>
-          <w:tcPr>
-            <w:tcW w:w="142" w:type="pct"/>
-          </w:tcPr>
-          <w:p>
-            <w:pPr>
-              <w:pStyle w:val="a3"/>
-              <w:tabs>
-                <w:tab w:val="left" w:pos="1209"/>
-              </w:tabs>
-              <w:kinsoku w:val="0"/>
-              <w:overflowPunct w:val="0"/>
-              <w:spacing w:line="244" w:lineRule="auto"/>
-              <w:ind w:right="1240"/>
-              <w:jc w:val="both"/>
-              <w:rPr>
-                <w:w w:val="105"/>
-                <w:highlight w:val="yellow"/>
-              </w:rPr>
-            </w:pPr>
-          </w:p>
-        </w:tc>
-      </w:tr>
-      <w:tr>
-        <w:tc>
-          <w:tcPr>
-            <w:tcW w:w="631" w:type="pct"/>
-          </w:tcPr>
-          <w:p>
-            <w:pPr>
-              <w:pStyle w:val="a3"/>
-              <w:tabs>
-                <w:tab w:val="left" w:pos="1209"/>
-              </w:tabs>
-              <w:kinsoku w:val="0"/>
-              <w:overflowPunct w:val="0"/>
-              <w:spacing w:line="244" w:lineRule="auto"/>
-              <w:ind w:right="1240"/>
-              <w:jc w:val="both"/>
-              <w:rPr>
-                <w:w w:val="105"/>
-              </w:rPr>
-            </w:pPr>
-            <w:r>
-              <w:rPr>
-                <w:w w:val="105"/>
-              </w:rPr>
-              <w:t>0</w:t>
-            </w:r>
-          </w:p>
-        </w:tc>
-        <w:tc>
-          <w:tcPr>
-            <w:tcW w:w="825" w:type="pct"/>
-          </w:tcPr>
-          <w:p>
-            <w:pPr>
-              <w:pStyle w:val="a3"/>
-              <w:tabs>
-                <w:tab w:val="left" w:pos="1209"/>
-              </w:tabs>
-              <w:kinsoku w:val="0"/>
-              <w:overflowPunct w:val="0"/>
-              <w:spacing w:line="244" w:lineRule="auto"/>
-              <w:ind w:right="1240"/>
-              <w:jc w:val="both"/>
-              <w:rPr>
-                <w:w w:val="105"/>
-                <w:highlight w:val="yellow"/>
-              </w:rPr>
-            </w:pPr>
-          </w:p>
-        </w:tc>
-        <w:tc>
-          <w:tcPr>
-            <w:tcW w:w="3261" w:type="pct"/>
-          </w:tcPr>
-          <w:p>
-            <w:pPr>
-              <w:pStyle w:val="a3"/>
-              <w:tabs>
-                <w:tab w:val="left" w:pos="1209"/>
-              </w:tabs>
-              <w:kinsoku w:val="0"/>
-              <w:overflowPunct w:val="0"/>
-              <w:spacing w:line="244" w:lineRule="auto"/>
-              <w:ind w:right="1240"/>
-              <w:jc w:val="both"/>
-              <w:rPr>
-                <w:w w:val="105"/>
-                <w:highlight w:val="yellow"/>
-              </w:rPr>
-            </w:pPr>
-          </w:p>
-        </w:tc>
-        <w:tc>
-          <w:tcPr>
-            <w:tcW w:w="142" w:type="pct"/>
-          </w:tcPr>
-          <w:p>
-            <w:pPr>
-              <w:pStyle w:val="a3"/>
-              <w:tabs>
-                <w:tab w:val="left" w:pos="1209"/>
-              </w:tabs>
-              <w:kinsoku w:val="0"/>
-              <w:overflowPunct w:val="0"/>
-              <w:spacing w:line="244" w:lineRule="auto"/>
-              <w:ind w:right="1240"/>
-              <w:jc w:val="both"/>
-              <w:rPr>
-                <w:w w:val="105"/>
-                <w:highlight w:val="yellow"/>
-              </w:rPr>
-            </w:pPr>
-          </w:p>
-        </w:tc>
-        <w:tc>
-          <w:tcPr>
-            <w:tcW w:w="142" w:type="pct"/>
-          </w:tcPr>
-          <w:p>
-            <w:pPr>
-              <w:pStyle w:val="a3"/>
-              <w:tabs>
-                <w:tab w:val="left" w:pos="1209"/>
-              </w:tabs>
-              <w:kinsoku w:val="0"/>
-              <w:overflowPunct w:val="0"/>
-              <w:spacing w:line="244" w:lineRule="auto"/>
-              <w:ind w:right="1240"/>
-              <w:jc w:val="both"/>
-              <w:rPr>
-                <w:w w:val="105"/>
-                <w:highlight w:val="yellow"/>
-              </w:rPr>
-            </w:pPr>
-          </w:p>
-        </w:tc>
-      </w:tr>
-      <w:tr>
-        <w:tc>
-          <w:tcPr>
-            <w:tcW w:w="631" w:type="pct"/>
-          </w:tcPr>
-          <w:p>
-            <w:pPr>
-              <w:pStyle w:val="a3"/>
-              <w:tabs>
-                <w:tab w:val="left" w:pos="1209"/>
-              </w:tabs>
-              <w:kinsoku w:val="0"/>
-              <w:overflowPunct w:val="0"/>
-              <w:spacing w:line="244" w:lineRule="auto"/>
-              <w:ind w:right="1240"/>
-              <w:jc w:val="both"/>
-              <w:rPr>
-                <w:w w:val="105"/>
-              </w:rPr>
-            </w:pPr>
-            <w:r>
-              <w:rPr>
-                <w:w w:val="105"/>
-              </w:rPr>
-              <w:t>0</w:t>
-            </w:r>
-          </w:p>
-        </w:tc>
-        <w:tc>
-          <w:tcPr>
-            <w:tcW w:w="825" w:type="pct"/>
-          </w:tcPr>
-          <w:p>
-            <w:pPr>
-              <w:pStyle w:val="a3"/>
-              <w:tabs>
-                <w:tab w:val="left" w:pos="1209"/>
-              </w:tabs>
-              <w:kinsoku w:val="0"/>
-              <w:overflowPunct w:val="0"/>
-              <w:spacing w:line="244" w:lineRule="auto"/>
-              <w:ind w:right="1240"/>
-              <w:jc w:val="both"/>
-              <w:rPr>
-                <w:w w:val="105"/>
-                <w:highlight w:val="yellow"/>
-              </w:rPr>
-            </w:pPr>
-          </w:p>
-        </w:tc>
-        <w:tc>
-          <w:tcPr>
-            <w:tcW w:w="3261" w:type="pct"/>
-          </w:tcPr>
-          <w:p>
-            <w:pPr>
-              <w:pStyle w:val="a3"/>
-              <w:tabs>
-                <w:tab w:val="left" w:pos="1209"/>
-              </w:tabs>
-              <w:kinsoku w:val="0"/>
-              <w:overflowPunct w:val="0"/>
-              <w:spacing w:line="244" w:lineRule="auto"/>
-              <w:ind w:right="1240"/>
-              <w:jc w:val="both"/>
-              <w:rPr>
-                <w:w w:val="105"/>
-                <w:highlight w:val="yellow"/>
-              </w:rPr>
-            </w:pPr>
-          </w:p>
-        </w:tc>
-        <w:tc>
-          <w:tcPr>
-            <w:tcW w:w="142" w:type="pct"/>
-          </w:tcPr>
-          <w:p>
-            <w:pPr>
-              <w:pStyle w:val="a3"/>
-              <w:tabs>
-                <w:tab w:val="left" w:pos="1209"/>
-              </w:tabs>
-              <w:kinsoku w:val="0"/>
-              <w:overflowPunct w:val="0"/>
-              <w:spacing w:line="244" w:lineRule="auto"/>
-              <w:ind w:right="1240"/>
-              <w:jc w:val="both"/>
-              <w:rPr>
-                <w:w w:val="105"/>
-                <w:highlight w:val="yellow"/>
-              </w:rPr>
-            </w:pPr>
-          </w:p>
-        </w:tc>
-        <w:tc>
-          <w:tcPr>
-            <w:tcW w:w="142" w:type="pct"/>
-          </w:tcPr>
-          <w:p>
-            <w:pPr>
-              <w:pStyle w:val="a3"/>
-              <w:tabs>
-                <w:tab w:val="left" w:pos="1209"/>
-              </w:tabs>
-              <w:kinsoku w:val="0"/>
-              <w:overflowPunct w:val="0"/>
-              <w:spacing w:line="244" w:lineRule="auto"/>
-              <w:ind w:right="1240"/>
-              <w:jc w:val="both"/>
-              <w:rPr>
-                <w:w w:val="105"/>
-                <w:highlight w:val="yellow"/>
-              </w:rPr>
-            </w:pPr>
-          </w:p>
-        </w:tc>
-      </w:tr>
-      <w:tr>
-        <w:tc>
-          <w:tcPr>
-            <w:tcW w:w="631" w:type="pct"/>
-          </w:tcPr>
-          <w:p>
-            <w:pPr>
-              <w:pStyle w:val="a3"/>
-              <w:tabs>
-                <w:tab w:val="left" w:pos="1209"/>
-              </w:tabs>
-              <w:kinsoku w:val="0"/>
-              <w:overflowPunct w:val="0"/>
-              <w:spacing w:line="244" w:lineRule="auto"/>
-              <w:ind w:right="1240"/>
-              <w:jc w:val="both"/>
-              <w:rPr>
-                <w:w w:val="105"/>
-              </w:rPr>
-            </w:pPr>
-            <w:r>
-              <w:rPr>
-                <w:w w:val="105"/>
-              </w:rPr>
-              <w:t>0</w:t>
-            </w:r>
-          </w:p>
-        </w:tc>
-        <w:tc>
-          <w:tcPr>
-            <w:tcW w:w="825" w:type="pct"/>
-          </w:tcPr>
-          <w:p>
-            <w:pPr>
-              <w:pStyle w:val="a3"/>
-              <w:tabs>
-                <w:tab w:val="left" w:pos="1209"/>
-              </w:tabs>
-              <w:kinsoku w:val="0"/>
-              <w:overflowPunct w:val="0"/>
-              <w:spacing w:line="244" w:lineRule="auto"/>
-              <w:ind w:right="1240"/>
-              <w:jc w:val="both"/>
-              <w:rPr>
-                <w:w w:val="105"/>
-                <w:highlight w:val="yellow"/>
-              </w:rPr>
-            </w:pPr>
-          </w:p>
-        </w:tc>
-        <w:tc>
-          <w:tcPr>
-            <w:tcW w:w="3261" w:type="pct"/>
-          </w:tcPr>
-          <w:p>
-            <w:pPr>
-              <w:pStyle w:val="a3"/>
-              <w:tabs>
-                <w:tab w:val="left" w:pos="1209"/>
-              </w:tabs>
-              <w:kinsoku w:val="0"/>
-              <w:overflowPunct w:val="0"/>
-              <w:spacing w:line="244" w:lineRule="auto"/>
-              <w:ind w:right="1240"/>
-              <w:jc w:val="both"/>
-              <w:rPr>
-                <w:w w:val="105"/>
-                <w:highlight w:val="yellow"/>
-              </w:rPr>
-            </w:pPr>
-          </w:p>
-        </w:tc>
-        <w:tc>
-          <w:tcPr>
-            <w:tcW w:w="142" w:type="pct"/>
-          </w:tcPr>
-          <w:p>
-            <w:pPr>
-              <w:pStyle w:val="a3"/>
-              <w:tabs>
-                <w:tab w:val="left" w:pos="1209"/>
-              </w:tabs>
-              <w:kinsoku w:val="0"/>
-              <w:overflowPunct w:val="0"/>
-              <w:spacing w:line="244" w:lineRule="auto"/>
-              <w:ind w:right="1240"/>
-              <w:jc w:val="both"/>
-              <w:rPr>
-                <w:w w:val="105"/>
-                <w:highlight w:val="yellow"/>
-              </w:rPr>
-            </w:pPr>
-          </w:p>
-        </w:tc>
-        <w:tc>
-          <w:tcPr>
-            <w:tcW w:w="142" w:type="pct"/>
-          </w:tcPr>
-          <w:p>
-            <w:pPr>
-              <w:pStyle w:val="a3"/>
-              <w:tabs>
-                <w:tab w:val="left" w:pos="1209"/>
-              </w:tabs>
-              <w:kinsoku w:val="0"/>
-              <w:overflowPunct w:val="0"/>
-              <w:spacing w:line="244" w:lineRule="auto"/>
-              <w:ind w:right="1240"/>
-              <w:jc w:val="both"/>
-              <w:rPr>
-                <w:w w:val="105"/>
-                <w:highlight w:val="yellow"/>
-              </w:rPr>
-            </w:pPr>
-          </w:p>
-        </w:tc>
-      </w:tr>
-      <w:tr>
-        <w:tc>
-          <w:tcPr>
-            <w:tcW w:w="631" w:type="pct"/>
-          </w:tcPr>
-          <w:p>
-            <w:pPr>
-              <w:pStyle w:val="a3"/>
-              <w:tabs>
-                <w:tab w:val="left" w:pos="1209"/>
-              </w:tabs>
-              <w:kinsoku w:val="0"/>
-              <w:overflowPunct w:val="0"/>
-              <w:spacing w:line="244" w:lineRule="auto"/>
-              <w:ind w:right="1240"/>
-              <w:jc w:val="both"/>
-              <w:rPr>
-                <w:w w:val="105"/>
-              </w:rPr>
-            </w:pPr>
-            <w:r>
-              <w:rPr>
-                <w:w w:val="105"/>
-              </w:rPr>
-              <w:t>0</w:t>
-            </w:r>
-          </w:p>
-        </w:tc>
-        <w:tc>
-          <w:tcPr>
-            <w:tcW w:w="825" w:type="pct"/>
-          </w:tcPr>
-          <w:p>
-            <w:pPr>
-              <w:pStyle w:val="a3"/>
-              <w:tabs>
-                <w:tab w:val="left" w:pos="1209"/>
-              </w:tabs>
-              <w:kinsoku w:val="0"/>
-              <w:overflowPunct w:val="0"/>
-              <w:spacing w:line="244" w:lineRule="auto"/>
-              <w:ind w:right="1240"/>
-              <w:jc w:val="both"/>
-              <w:rPr>
-                <w:w w:val="105"/>
-                <w:highlight w:val="yellow"/>
-              </w:rPr>
-            </w:pPr>
-          </w:p>
-        </w:tc>
-        <w:tc>
-          <w:tcPr>
-            <w:tcW w:w="3261" w:type="pct"/>
-          </w:tcPr>
-          <w:p>
-            <w:pPr>
-              <w:pStyle w:val="a3"/>
-              <w:tabs>
-                <w:tab w:val="left" w:pos="1209"/>
-              </w:tabs>
-              <w:kinsoku w:val="0"/>
-              <w:overflowPunct w:val="0"/>
-              <w:spacing w:line="244" w:lineRule="auto"/>
-              <w:ind w:right="1240"/>
-              <w:jc w:val="both"/>
-              <w:rPr>
-                <w:w w:val="105"/>
-                <w:highlight w:val="yellow"/>
-              </w:rPr>
-            </w:pPr>
-          </w:p>
-        </w:tc>
-        <w:tc>
-          <w:tcPr>
-            <w:tcW w:w="142" w:type="pct"/>
-          </w:tcPr>
-          <w:p>
-            <w:pPr>
-              <w:pStyle w:val="a3"/>
-              <w:tabs>
-                <w:tab w:val="left" w:pos="1209"/>
-              </w:tabs>
-              <w:kinsoku w:val="0"/>
-              <w:overflowPunct w:val="0"/>
-              <w:spacing w:line="244" w:lineRule="auto"/>
-              <w:ind w:right="1240"/>
-              <w:jc w:val="both"/>
-              <w:rPr>
-                <w:w w:val="105"/>
-                <w:highlight w:val="yellow"/>
-              </w:rPr>
-            </w:pPr>
-          </w:p>
-        </w:tc>
-        <w:tc>
-          <w:tcPr>
-            <w:tcW w:w="142" w:type="pct"/>
-          </w:tcPr>
-          <w:p>
-            <w:pPr>
-              <w:pStyle w:val="a3"/>
-              <w:tabs>
-                <w:tab w:val="left" w:pos="1209"/>
-              </w:tabs>
-              <w:kinsoku w:val="0"/>
-              <w:overflowPunct w:val="0"/>
-              <w:spacing w:line="244" w:lineRule="auto"/>
-              <w:ind w:right="1240"/>
-              <w:jc w:val="both"/>
-              <w:rPr>
-                <w:w w:val="105"/>
-                <w:highlight w:val="yellow"/>
-              </w:rPr>
-            </w:pPr>
-          </w:p>
-        </w:tc>
-      </w:tr>
-    </w:tbl>
-    <w:p>
-      <w:pPr>
-        <w:pStyle w:val="a3"/>
-        <w:tabs>
-          <w:tab w:val="left" w:pos="1209"/>
-        </w:tabs>
-        <w:kinsoku w:val="0"/>
-        <w:overflowPunct w:val="0"/>
-        <w:spacing w:line="244" w:lineRule="auto"/>
-        <w:ind w:right="1240"/>
-        <w:jc w:val="both"/>
-        <w:rPr>
-          <w:w w:val="105"/>
-          <w:highlight w:val="yellow"/>
-        </w:rPr>
-      </w:pPr>
-    </w:p>
-    <w:p>
-      <w:pPr>
-        <w:pStyle w:val="a3"/>
-        <w:tabs>
-          <w:tab w:val="left" w:pos="1209"/>
-        </w:tabs>
-        <w:kinsoku w:val="0"/>
-        <w:overflowPunct w:val="0"/>
         <w:spacing w:line="244" w:lineRule="auto"/>
         <w:ind w:left="896" w:right="1240"/>
         <w:jc w:val="both"/>
@@ -4227,141 +2936,8 @@
           <w:highlight w:val="yellow"/>
         </w:rPr>
       </w:pPr>
-    </w:p>
-    <w:p>
-      <w:pPr>
-        <w:pStyle w:val="a3"/>
-        <w:tabs>
-          <w:tab w:val="left" w:pos="1209"/>
-        </w:tabs>
-        <w:kinsoku w:val="0"/>
-        <w:overflowPunct w:val="0"/>
-        <w:spacing w:line="244" w:lineRule="auto"/>
-        <w:ind w:left="896" w:right="1240"/>
-        <w:jc w:val="both"/>
-        <w:rPr>
-          <w:w w:val="105"/>
-        </w:rPr>
-      </w:pPr>
-    </w:p>
-    <w:p>
-      <w:pPr>
-        <w:pStyle w:val="a3"/>
-        <w:tabs>
-          <w:tab w:val="left" w:pos="1209"/>
-        </w:tabs>
-        <w:kinsoku w:val="0"/>
-        <w:overflowPunct w:val="0"/>
-        <w:spacing w:line="244" w:lineRule="auto"/>
-        <w:ind w:left="896" w:right="1240"/>
-        <w:jc w:val="both"/>
-        <w:rPr>
-          <w:w w:val="105"/>
-          <w:highlight w:val="yellow"/>
-        </w:rPr>
-      </w:pPr>
-    </w:p>
-    <w:p>
-      <w:pPr>
-        <w:pStyle w:val="a3"/>
-        <w:tabs>
-          <w:tab w:val="left" w:pos="1209"/>
-        </w:tabs>
-        <w:kinsoku w:val="0"/>
-        <w:overflowPunct w:val="0"/>
-        <w:spacing w:line="244" w:lineRule="auto"/>
-        <w:ind w:left="896" w:right="1240"/>
-        <w:jc w:val="both"/>
-        <w:rPr>
-          <w:w w:val="105"/>
-          <w:highlight w:val="yellow"/>
-        </w:rPr>
-      </w:pPr>
-    </w:p>
-    <w:p>
-      <w:pPr>
-        <w:pStyle w:val="a3"/>
-        <w:tabs>
-          <w:tab w:val="left" w:pos="1209"/>
-        </w:tabs>
-        <w:kinsoku w:val="0"/>
-        <w:overflowPunct w:val="0"/>
-        <w:spacing w:line="244" w:lineRule="auto"/>
-        <w:ind w:left="896" w:right="1240"/>
-        <w:jc w:val="both"/>
-        <w:rPr>
-          <w:w w:val="105"/>
-          <w:highlight w:val="yellow"/>
-        </w:rPr>
-      </w:pPr>
-    </w:p>
-    <w:p>
-      <w:pPr>
-        <w:pStyle w:val="a3"/>
-        <w:tabs>
-          <w:tab w:val="left" w:pos="1209"/>
-        </w:tabs>
-        <w:kinsoku w:val="0"/>
-        <w:overflowPunct w:val="0"/>
-        <w:spacing w:line="244" w:lineRule="auto"/>
-        <w:ind w:left="896" w:right="1240"/>
-        <w:jc w:val="both"/>
-        <w:rPr>
-          <w:w w:val="105"/>
-          <w:highlight w:val="yellow"/>
-        </w:rPr>
-      </w:pPr>
-    </w:p>
-    <w:p>
-      <w:pPr>
-        <w:pStyle w:val="a3"/>
-        <w:tabs>
-          <w:tab w:val="left" w:pos="1209"/>
-        </w:tabs>
-        <w:kinsoku w:val="0"/>
-        <w:overflowPunct w:val="0"/>
-        <w:spacing w:line="244" w:lineRule="auto"/>
-        <w:ind w:left="896" w:right="1240"/>
-        <w:jc w:val="both"/>
-        <w:rPr>
-          <w:w w:val="105"/>
-          <w:highlight w:val="yellow"/>
-        </w:rPr>
-      </w:pPr>
-    </w:p>
-    <w:p>
-      <w:pPr>
-        <w:pStyle w:val="a3"/>
-        <w:tabs>
-          <w:tab w:val="left" w:pos="1209"/>
-        </w:tabs>
-        <w:kinsoku w:val="0"/>
-        <w:overflowPunct w:val="0"/>
-        <w:spacing w:line="244" w:lineRule="auto"/>
-        <w:ind w:left="896" w:right="1240"/>
-        <w:jc w:val="both"/>
-        <w:rPr>
-          <w:w w:val="105"/>
-          <w:highlight w:val="yellow"/>
-        </w:rPr>
-      </w:pPr>
-    </w:p>
-    <w:p>
-      <w:pPr>
-        <w:pStyle w:val="a3"/>
-        <w:tabs>
-          <w:tab w:val="left" w:pos="1209"/>
-        </w:tabs>
-        <w:kinsoku w:val="0"/>
-        <w:overflowPunct w:val="0"/>
-        <w:spacing w:line="244" w:lineRule="auto"/>
-        <w:ind w:left="896" w:right="1240"/>
-        <w:jc w:val="both"/>
-        <w:rPr>
-          <w:w w:val="105"/>
-          <w:highlight w:val="yellow"/>
-        </w:rPr>
-      </w:pPr>
+      <w:bookmarkStart w:id="0" w:name="_GoBack"/>
+      <w:bookmarkEnd w:id="0"/>
     </w:p>
     <w:p>
       <w:pPr>
@@ -5434,7 +4010,7 @@
 </file>
 
 <file path=customXml/itemProps1.xml><?xml version="1.0" encoding="utf-8"?>
-<ds:datastoreItem xmlns:ds="http://schemas.openxmlformats.org/officeDocument/2006/customXml" ds:itemID="{1DD7F585-DFB4-4E4B-B6CF-D88EB2B3C1B4}">
+<ds:datastoreItem xmlns:ds="http://schemas.openxmlformats.org/officeDocument/2006/customXml" ds:itemID="{32BCB37B-D544-414F-B54C-48E22E53CE39}">
   <ds:schemaRefs>
     <ds:schemaRef ds:uri="http://schemas.openxmlformats.org/officeDocument/2006/bibliography"/>
   </ds:schemaRefs>
